--- a/Milestone 1 Deliverable.docx
+++ b/Milestone 1 Deliverable.docx
@@ -2,6 +2,1546 @@
 <file path=word/document.xml><?xml version="1.0" encoding="utf-8"?>
 <w:document xmlns:wpc="http://schemas.microsoft.com/office/word/2010/wordprocessingCanvas" xmlns:cx="http://schemas.microsoft.com/office/drawing/2014/chartex" xmlns:cx1="http://schemas.microsoft.com/office/drawing/2015/9/8/chartex" xmlns:cx2="http://schemas.microsoft.com/office/drawing/2015/10/21/chartex" xmlns:cx3="http://schemas.microsoft.com/office/drawing/2016/5/9/chartex" xmlns:cx4="http://schemas.microsoft.com/office/drawing/2016/5/10/chartex" xmlns:cx5="http://schemas.microsoft.com/office/drawing/2016/5/11/chartex" xmlns:cx6="http://schemas.microsoft.com/office/drawing/2016/5/12/chartex" xmlns:cx7="http://schemas.microsoft.com/office/drawing/2016/5/13/chartex" xmlns:cx8="http://schemas.microsoft.com/office/drawing/2016/5/14/chartex" xmlns:mc="http://schemas.openxmlformats.org/markup-compatibility/2006" xmlns:aink="http://schemas.microsoft.com/office/drawing/2016/ink" xmlns:am3d="http://schemas.microsoft.com/office/drawing/2017/model3d" xmlns:o="urn:schemas-microsoft-com:office:office" xmlns:r="http://schemas.openxmlformats.org/officeDocument/2006/relationships" xmlns:m="http://schemas.openxmlformats.org/officeDocument/2006/math" xmlns:v="urn:schemas-microsoft-com:vml" xmlns:wp14="http://schemas.microsoft.com/office/word/2010/wordprocessingDrawing" xmlns:wp="http://schemas.openxmlformats.org/drawingml/2006/wordprocessingDrawing" xmlns:w10="urn:schemas-microsoft-com:office:word" xmlns:w="http://schemas.openxmlformats.org/wordprocessingml/2006/main" xmlns:w14="http://schemas.microsoft.com/office/word/2010/wordml" xmlns:w15="http://schemas.microsoft.com/office/word/2012/wordml" xmlns:w16cid="http://schemas.microsoft.com/office/word/2016/wordml/cid" xmlns:w16se="http://schemas.microsoft.com/office/word/2015/wordml/symex" xmlns:wpg="http://schemas.microsoft.com/office/word/2010/wordprocessingGroup" xmlns:wpi="http://schemas.microsoft.com/office/word/2010/wordprocessingInk" xmlns:wne="http://schemas.microsoft.com/office/word/2006/wordml" xmlns:wps="http://schemas.microsoft.com/office/word/2010/wordprocessingShape" mc:Ignorable="w14 w15 w16se w16cid wp14">
   <w:body>
+    <w:p>
+      <w:pPr>
+        <w:rPr>
+          <w:b/>
+        </w:rPr>
+      </w:pPr>
+      <w:r>
+        <w:rPr>
+          <w:b/>
+        </w:rPr>
+        <w:t>The Freelancers - Campus Snapshots</w:t>
+      </w:r>
+    </w:p>
+    <w:p/>
+    <w:p>
+      <w:pPr>
+        <w:rPr>
+          <w:b/>
+          <w:sz w:val="24"/>
+          <w:szCs w:val="24"/>
+        </w:rPr>
+      </w:pPr>
+      <w:r>
+        <w:rPr>
+          <w:b/>
+          <w:sz w:val="24"/>
+          <w:szCs w:val="24"/>
+        </w:rPr>
+        <w:t xml:space="preserve">Executive Summary: </w:t>
+      </w:r>
+    </w:p>
+    <w:p/>
+    <w:p>
+      <w:r>
+        <w:tab/>
+      </w:r>
+      <w:r>
+        <w:rPr>
+          <w:i/>
+        </w:rPr>
+        <w:t>Campus Snapshots</w:t>
+      </w:r>
+      <w:r>
+        <w:t xml:space="preserve"> is a web system that people can access and inform users about issues and events around campus. It provides real time snapshots via a map that shows the campus status. If an issue arises, it can allow administration to provide help as needed to those markers located on the map. It can also be used to report events happening on campus such as games, concerts, activities, etc. </w:t>
+      </w:r>
+      <w:r>
+        <w:rPr>
+          <w:i/>
+        </w:rPr>
+        <w:t>Campus Snapshots</w:t>
+      </w:r>
+      <w:r>
+        <w:t xml:space="preserve"> is made with the intention of allowing campuses to more easily communicate items in an instantaneous fashion throughout the area. It can be used as an itemized list of problems to solve, a way to better organize what is happening, or as a way to send out notifications about specific problems that cannot be solved at that current moment. It is, in a sense, a one stop shop to know any major developments within a campus.</w:t>
+      </w:r>
+    </w:p>
+    <w:p/>
+    <w:p/>
+    <w:p>
+      <w:pPr>
+        <w:rPr>
+          <w:b/>
+        </w:rPr>
+      </w:pPr>
+      <w:r>
+        <w:rPr>
+          <w:b/>
+        </w:rPr>
+        <w:t xml:space="preserve">Competitive Analysis: </w:t>
+      </w:r>
+    </w:p>
+    <w:p>
+      <w:pPr>
+        <w:rPr>
+          <w:b/>
+        </w:rPr>
+      </w:pPr>
+    </w:p>
+    <w:tbl>
+      <w:tblPr>
+        <w:tblW w:w="9360" w:type="dxa"/>
+        <w:tblBorders>
+          <w:top w:val="single" w:sz="8" w:space="0" w:color="000000"/>
+          <w:left w:val="single" w:sz="8" w:space="0" w:color="000000"/>
+          <w:bottom w:val="single" w:sz="8" w:space="0" w:color="000000"/>
+          <w:right w:val="single" w:sz="8" w:space="0" w:color="000000"/>
+          <w:insideH w:val="single" w:sz="8" w:space="0" w:color="000000"/>
+          <w:insideV w:val="single" w:sz="8" w:space="0" w:color="000000"/>
+        </w:tblBorders>
+        <w:tblLayout w:type="fixed"/>
+        <w:tblLook w:val="0600" w:firstRow="0" w:lastRow="0" w:firstColumn="0" w:lastColumn="0" w:noHBand="1" w:noVBand="1"/>
+      </w:tblPr>
+      <w:tblGrid>
+        <w:gridCol w:w="3120"/>
+        <w:gridCol w:w="3120"/>
+        <w:gridCol w:w="3120"/>
+      </w:tblGrid>
+      <w:tr>
+        <w:tc>
+          <w:tcPr>
+            <w:tcW w:w="3120" w:type="dxa"/>
+            <w:tcBorders>
+              <w:top w:val="single" w:sz="8" w:space="0" w:color="000000"/>
+              <w:left w:val="single" w:sz="8" w:space="0" w:color="000000"/>
+              <w:bottom w:val="single" w:sz="8" w:space="0" w:color="000000"/>
+              <w:right w:val="single" w:sz="8" w:space="0" w:color="000000"/>
+            </w:tcBorders>
+            <w:tcMar>
+              <w:top w:w="100" w:type="dxa"/>
+              <w:left w:w="100" w:type="dxa"/>
+              <w:bottom w:w="100" w:type="dxa"/>
+              <w:right w:w="100" w:type="dxa"/>
+            </w:tcMar>
+            <w:hideMark/>
+          </w:tcPr>
+          <w:p>
+            <w:pPr>
+              <w:widowControl w:val="0"/>
+              <w:spacing w:line="240" w:lineRule="auto"/>
+              <w:rPr>
+                <w:b/>
+              </w:rPr>
+            </w:pPr>
+            <w:r>
+              <w:rPr>
+                <w:b/>
+              </w:rPr>
+              <w:t>WAZE app</w:t>
+            </w:r>
+          </w:p>
+        </w:tc>
+        <w:tc>
+          <w:tcPr>
+            <w:tcW w:w="3120" w:type="dxa"/>
+            <w:tcBorders>
+              <w:top w:val="single" w:sz="8" w:space="0" w:color="000000"/>
+              <w:left w:val="single" w:sz="8" w:space="0" w:color="000000"/>
+              <w:bottom w:val="single" w:sz="8" w:space="0" w:color="000000"/>
+              <w:right w:val="single" w:sz="8" w:space="0" w:color="000000"/>
+            </w:tcBorders>
+            <w:tcMar>
+              <w:top w:w="100" w:type="dxa"/>
+              <w:left w:w="100" w:type="dxa"/>
+              <w:bottom w:w="100" w:type="dxa"/>
+              <w:right w:w="100" w:type="dxa"/>
+            </w:tcMar>
+            <w:hideMark/>
+          </w:tcPr>
+          <w:p>
+            <w:pPr>
+              <w:widowControl w:val="0"/>
+              <w:spacing w:line="240" w:lineRule="auto"/>
+              <w:rPr>
+                <w:b/>
+              </w:rPr>
+            </w:pPr>
+            <w:r>
+              <w:rPr>
+                <w:b/>
+              </w:rPr>
+              <w:t>FAU Mobile App - Maps</w:t>
+            </w:r>
+          </w:p>
+        </w:tc>
+        <w:tc>
+          <w:tcPr>
+            <w:tcW w:w="3120" w:type="dxa"/>
+            <w:tcBorders>
+              <w:top w:val="single" w:sz="8" w:space="0" w:color="000000"/>
+              <w:left w:val="single" w:sz="8" w:space="0" w:color="000000"/>
+              <w:bottom w:val="single" w:sz="8" w:space="0" w:color="000000"/>
+              <w:right w:val="single" w:sz="8" w:space="0" w:color="000000"/>
+            </w:tcBorders>
+            <w:tcMar>
+              <w:top w:w="100" w:type="dxa"/>
+              <w:left w:w="100" w:type="dxa"/>
+              <w:bottom w:w="100" w:type="dxa"/>
+              <w:right w:w="100" w:type="dxa"/>
+            </w:tcMar>
+            <w:hideMark/>
+          </w:tcPr>
+          <w:p>
+            <w:pPr>
+              <w:widowControl w:val="0"/>
+              <w:spacing w:line="240" w:lineRule="auto"/>
+              <w:rPr>
+                <w:b/>
+              </w:rPr>
+            </w:pPr>
+            <w:r>
+              <w:rPr>
+                <w:b/>
+              </w:rPr>
+              <w:t>FAU Web System</w:t>
+            </w:r>
+          </w:p>
+        </w:tc>
+      </w:tr>
+      <w:tr>
+        <w:tc>
+          <w:tcPr>
+            <w:tcW w:w="3120" w:type="dxa"/>
+            <w:tcBorders>
+              <w:top w:val="single" w:sz="8" w:space="0" w:color="000000"/>
+              <w:left w:val="single" w:sz="8" w:space="0" w:color="000000"/>
+              <w:bottom w:val="single" w:sz="8" w:space="0" w:color="000000"/>
+              <w:right w:val="single" w:sz="8" w:space="0" w:color="000000"/>
+            </w:tcBorders>
+            <w:tcMar>
+              <w:top w:w="100" w:type="dxa"/>
+              <w:left w:w="100" w:type="dxa"/>
+              <w:bottom w:w="100" w:type="dxa"/>
+              <w:right w:w="100" w:type="dxa"/>
+            </w:tcMar>
+            <w:hideMark/>
+          </w:tcPr>
+          <w:p>
+            <w:pPr>
+              <w:widowControl w:val="0"/>
+              <w:spacing w:line="240" w:lineRule="auto"/>
+            </w:pPr>
+            <w:r>
+              <w:t>Traffic update</w:t>
+            </w:r>
+          </w:p>
+        </w:tc>
+        <w:tc>
+          <w:tcPr>
+            <w:tcW w:w="3120" w:type="dxa"/>
+            <w:tcBorders>
+              <w:top w:val="single" w:sz="8" w:space="0" w:color="000000"/>
+              <w:left w:val="single" w:sz="8" w:space="0" w:color="000000"/>
+              <w:bottom w:val="single" w:sz="8" w:space="0" w:color="000000"/>
+              <w:right w:val="single" w:sz="8" w:space="0" w:color="000000"/>
+            </w:tcBorders>
+            <w:tcMar>
+              <w:top w:w="100" w:type="dxa"/>
+              <w:left w:w="100" w:type="dxa"/>
+              <w:bottom w:w="100" w:type="dxa"/>
+              <w:right w:w="100" w:type="dxa"/>
+            </w:tcMar>
+            <w:hideMark/>
+          </w:tcPr>
+          <w:p>
+            <w:pPr>
+              <w:widowControl w:val="0"/>
+              <w:spacing w:line="240" w:lineRule="auto"/>
+            </w:pPr>
+            <w:r>
+              <w:t>Search campus buildings</w:t>
+            </w:r>
+          </w:p>
+        </w:tc>
+        <w:tc>
+          <w:tcPr>
+            <w:tcW w:w="3120" w:type="dxa"/>
+            <w:tcBorders>
+              <w:top w:val="single" w:sz="8" w:space="0" w:color="000000"/>
+              <w:left w:val="single" w:sz="8" w:space="0" w:color="000000"/>
+              <w:bottom w:val="single" w:sz="8" w:space="0" w:color="000000"/>
+              <w:right w:val="single" w:sz="8" w:space="0" w:color="000000"/>
+            </w:tcBorders>
+            <w:tcMar>
+              <w:top w:w="100" w:type="dxa"/>
+              <w:left w:w="100" w:type="dxa"/>
+              <w:bottom w:w="100" w:type="dxa"/>
+              <w:right w:w="100" w:type="dxa"/>
+            </w:tcMar>
+            <w:hideMark/>
+          </w:tcPr>
+          <w:p>
+            <w:pPr>
+              <w:widowControl w:val="0"/>
+              <w:spacing w:line="240" w:lineRule="auto"/>
+            </w:pPr>
+            <w:r>
+              <w:t>Report campus issues and events</w:t>
+            </w:r>
+          </w:p>
+        </w:tc>
+      </w:tr>
+      <w:tr>
+        <w:tc>
+          <w:tcPr>
+            <w:tcW w:w="3120" w:type="dxa"/>
+            <w:tcBorders>
+              <w:top w:val="single" w:sz="8" w:space="0" w:color="000000"/>
+              <w:left w:val="single" w:sz="8" w:space="0" w:color="000000"/>
+              <w:bottom w:val="single" w:sz="8" w:space="0" w:color="000000"/>
+              <w:right w:val="single" w:sz="8" w:space="0" w:color="000000"/>
+            </w:tcBorders>
+            <w:tcMar>
+              <w:top w:w="100" w:type="dxa"/>
+              <w:left w:w="100" w:type="dxa"/>
+              <w:bottom w:w="100" w:type="dxa"/>
+              <w:right w:w="100" w:type="dxa"/>
+            </w:tcMar>
+            <w:hideMark/>
+          </w:tcPr>
+          <w:p>
+            <w:pPr>
+              <w:widowControl w:val="0"/>
+              <w:spacing w:line="240" w:lineRule="auto"/>
+            </w:pPr>
+            <w:r>
+              <w:t>Speed Traps</w:t>
+            </w:r>
+          </w:p>
+        </w:tc>
+        <w:tc>
+          <w:tcPr>
+            <w:tcW w:w="3120" w:type="dxa"/>
+            <w:tcBorders>
+              <w:top w:val="single" w:sz="8" w:space="0" w:color="000000"/>
+              <w:left w:val="single" w:sz="8" w:space="0" w:color="000000"/>
+              <w:bottom w:val="single" w:sz="8" w:space="0" w:color="000000"/>
+              <w:right w:val="single" w:sz="8" w:space="0" w:color="000000"/>
+            </w:tcBorders>
+            <w:tcMar>
+              <w:top w:w="100" w:type="dxa"/>
+              <w:left w:w="100" w:type="dxa"/>
+              <w:bottom w:w="100" w:type="dxa"/>
+              <w:right w:w="100" w:type="dxa"/>
+            </w:tcMar>
+            <w:hideMark/>
+          </w:tcPr>
+          <w:p>
+            <w:pPr>
+              <w:widowControl w:val="0"/>
+              <w:spacing w:line="240" w:lineRule="auto"/>
+            </w:pPr>
+            <w:r>
+              <w:t>View popular locations</w:t>
+            </w:r>
+          </w:p>
+        </w:tc>
+        <w:tc>
+          <w:tcPr>
+            <w:tcW w:w="3120" w:type="dxa"/>
+            <w:tcBorders>
+              <w:top w:val="single" w:sz="8" w:space="0" w:color="000000"/>
+              <w:left w:val="single" w:sz="8" w:space="0" w:color="000000"/>
+              <w:bottom w:val="single" w:sz="8" w:space="0" w:color="000000"/>
+              <w:right w:val="single" w:sz="8" w:space="0" w:color="000000"/>
+            </w:tcBorders>
+            <w:tcMar>
+              <w:top w:w="100" w:type="dxa"/>
+              <w:left w:w="100" w:type="dxa"/>
+              <w:bottom w:w="100" w:type="dxa"/>
+              <w:right w:w="100" w:type="dxa"/>
+            </w:tcMar>
+            <w:hideMark/>
+          </w:tcPr>
+          <w:p>
+            <w:pPr>
+              <w:widowControl w:val="0"/>
+              <w:spacing w:line="240" w:lineRule="auto"/>
+            </w:pPr>
+            <w:r>
+              <w:t>Show status report of instance</w:t>
+            </w:r>
+          </w:p>
+        </w:tc>
+      </w:tr>
+      <w:tr>
+        <w:tc>
+          <w:tcPr>
+            <w:tcW w:w="3120" w:type="dxa"/>
+            <w:tcBorders>
+              <w:top w:val="single" w:sz="8" w:space="0" w:color="000000"/>
+              <w:left w:val="single" w:sz="8" w:space="0" w:color="000000"/>
+              <w:bottom w:val="single" w:sz="8" w:space="0" w:color="000000"/>
+              <w:right w:val="single" w:sz="8" w:space="0" w:color="000000"/>
+            </w:tcBorders>
+            <w:tcMar>
+              <w:top w:w="100" w:type="dxa"/>
+              <w:left w:w="100" w:type="dxa"/>
+              <w:bottom w:w="100" w:type="dxa"/>
+              <w:right w:w="100" w:type="dxa"/>
+            </w:tcMar>
+            <w:hideMark/>
+          </w:tcPr>
+          <w:p>
+            <w:pPr>
+              <w:widowControl w:val="0"/>
+              <w:spacing w:line="240" w:lineRule="auto"/>
+            </w:pPr>
+            <w:r>
+              <w:t>Accidents</w:t>
+            </w:r>
+          </w:p>
+        </w:tc>
+        <w:tc>
+          <w:tcPr>
+            <w:tcW w:w="3120" w:type="dxa"/>
+            <w:tcBorders>
+              <w:top w:val="single" w:sz="8" w:space="0" w:color="000000"/>
+              <w:left w:val="single" w:sz="8" w:space="0" w:color="000000"/>
+              <w:bottom w:val="single" w:sz="8" w:space="0" w:color="000000"/>
+              <w:right w:val="single" w:sz="8" w:space="0" w:color="000000"/>
+            </w:tcBorders>
+            <w:tcMar>
+              <w:top w:w="100" w:type="dxa"/>
+              <w:left w:w="100" w:type="dxa"/>
+              <w:bottom w:w="100" w:type="dxa"/>
+              <w:right w:w="100" w:type="dxa"/>
+            </w:tcMar>
+          </w:tcPr>
+          <w:p>
+            <w:pPr>
+              <w:widowControl w:val="0"/>
+              <w:spacing w:line="240" w:lineRule="auto"/>
+            </w:pPr>
+          </w:p>
+        </w:tc>
+        <w:tc>
+          <w:tcPr>
+            <w:tcW w:w="3120" w:type="dxa"/>
+            <w:tcBorders>
+              <w:top w:val="single" w:sz="8" w:space="0" w:color="000000"/>
+              <w:left w:val="single" w:sz="8" w:space="0" w:color="000000"/>
+              <w:bottom w:val="single" w:sz="8" w:space="0" w:color="000000"/>
+              <w:right w:val="single" w:sz="8" w:space="0" w:color="000000"/>
+            </w:tcBorders>
+            <w:tcMar>
+              <w:top w:w="100" w:type="dxa"/>
+              <w:left w:w="100" w:type="dxa"/>
+              <w:bottom w:w="100" w:type="dxa"/>
+              <w:right w:w="100" w:type="dxa"/>
+            </w:tcMar>
+            <w:hideMark/>
+          </w:tcPr>
+          <w:p>
+            <w:pPr>
+              <w:widowControl w:val="0"/>
+              <w:spacing w:line="240" w:lineRule="auto"/>
+            </w:pPr>
+            <w:r>
+              <w:t>Information about all current events/issues</w:t>
+            </w:r>
+          </w:p>
+        </w:tc>
+      </w:tr>
+      <w:tr>
+        <w:tc>
+          <w:tcPr>
+            <w:tcW w:w="3120" w:type="dxa"/>
+            <w:tcBorders>
+              <w:top w:val="single" w:sz="8" w:space="0" w:color="000000"/>
+              <w:left w:val="single" w:sz="8" w:space="0" w:color="000000"/>
+              <w:bottom w:val="single" w:sz="8" w:space="0" w:color="000000"/>
+              <w:right w:val="single" w:sz="8" w:space="0" w:color="000000"/>
+            </w:tcBorders>
+            <w:tcMar>
+              <w:top w:w="100" w:type="dxa"/>
+              <w:left w:w="100" w:type="dxa"/>
+              <w:bottom w:w="100" w:type="dxa"/>
+              <w:right w:w="100" w:type="dxa"/>
+            </w:tcMar>
+          </w:tcPr>
+          <w:p>
+            <w:pPr>
+              <w:widowControl w:val="0"/>
+              <w:spacing w:line="240" w:lineRule="auto"/>
+              <w:rPr>
+                <w:b/>
+              </w:rPr>
+            </w:pPr>
+          </w:p>
+        </w:tc>
+        <w:tc>
+          <w:tcPr>
+            <w:tcW w:w="3120" w:type="dxa"/>
+            <w:tcBorders>
+              <w:top w:val="single" w:sz="8" w:space="0" w:color="000000"/>
+              <w:left w:val="single" w:sz="8" w:space="0" w:color="000000"/>
+              <w:bottom w:val="single" w:sz="8" w:space="0" w:color="000000"/>
+              <w:right w:val="single" w:sz="8" w:space="0" w:color="000000"/>
+            </w:tcBorders>
+            <w:tcMar>
+              <w:top w:w="100" w:type="dxa"/>
+              <w:left w:w="100" w:type="dxa"/>
+              <w:bottom w:w="100" w:type="dxa"/>
+              <w:right w:w="100" w:type="dxa"/>
+            </w:tcMar>
+          </w:tcPr>
+          <w:p>
+            <w:pPr>
+              <w:widowControl w:val="0"/>
+              <w:spacing w:line="240" w:lineRule="auto"/>
+              <w:rPr>
+                <w:b/>
+              </w:rPr>
+            </w:pPr>
+          </w:p>
+        </w:tc>
+        <w:tc>
+          <w:tcPr>
+            <w:tcW w:w="3120" w:type="dxa"/>
+            <w:tcBorders>
+              <w:top w:val="single" w:sz="8" w:space="0" w:color="000000"/>
+              <w:left w:val="single" w:sz="8" w:space="0" w:color="000000"/>
+              <w:bottom w:val="single" w:sz="8" w:space="0" w:color="000000"/>
+              <w:right w:val="single" w:sz="8" w:space="0" w:color="000000"/>
+            </w:tcBorders>
+            <w:tcMar>
+              <w:top w:w="100" w:type="dxa"/>
+              <w:left w:w="100" w:type="dxa"/>
+              <w:bottom w:w="100" w:type="dxa"/>
+              <w:right w:w="100" w:type="dxa"/>
+            </w:tcMar>
+            <w:hideMark/>
+          </w:tcPr>
+          <w:p>
+            <w:pPr>
+              <w:widowControl w:val="0"/>
+              <w:spacing w:line="240" w:lineRule="auto"/>
+            </w:pPr>
+            <w:r>
+              <w:t>Search campus buildings</w:t>
+            </w:r>
+          </w:p>
+        </w:tc>
+      </w:tr>
+      <w:tr>
+        <w:tc>
+          <w:tcPr>
+            <w:tcW w:w="3120" w:type="dxa"/>
+            <w:tcBorders>
+              <w:top w:val="single" w:sz="8" w:space="0" w:color="000000"/>
+              <w:left w:val="single" w:sz="8" w:space="0" w:color="000000"/>
+              <w:bottom w:val="single" w:sz="8" w:space="0" w:color="000000"/>
+              <w:right w:val="single" w:sz="8" w:space="0" w:color="000000"/>
+            </w:tcBorders>
+            <w:tcMar>
+              <w:top w:w="100" w:type="dxa"/>
+              <w:left w:w="100" w:type="dxa"/>
+              <w:bottom w:w="100" w:type="dxa"/>
+              <w:right w:w="100" w:type="dxa"/>
+            </w:tcMar>
+          </w:tcPr>
+          <w:p>
+            <w:pPr>
+              <w:widowControl w:val="0"/>
+              <w:spacing w:line="240" w:lineRule="auto"/>
+              <w:rPr>
+                <w:b/>
+              </w:rPr>
+            </w:pPr>
+          </w:p>
+        </w:tc>
+        <w:tc>
+          <w:tcPr>
+            <w:tcW w:w="3120" w:type="dxa"/>
+            <w:tcBorders>
+              <w:top w:val="single" w:sz="8" w:space="0" w:color="000000"/>
+              <w:left w:val="single" w:sz="8" w:space="0" w:color="000000"/>
+              <w:bottom w:val="single" w:sz="8" w:space="0" w:color="000000"/>
+              <w:right w:val="single" w:sz="8" w:space="0" w:color="000000"/>
+            </w:tcBorders>
+            <w:tcMar>
+              <w:top w:w="100" w:type="dxa"/>
+              <w:left w:w="100" w:type="dxa"/>
+              <w:bottom w:w="100" w:type="dxa"/>
+              <w:right w:w="100" w:type="dxa"/>
+            </w:tcMar>
+          </w:tcPr>
+          <w:p>
+            <w:pPr>
+              <w:widowControl w:val="0"/>
+              <w:spacing w:line="240" w:lineRule="auto"/>
+              <w:rPr>
+                <w:b/>
+              </w:rPr>
+            </w:pPr>
+          </w:p>
+        </w:tc>
+        <w:tc>
+          <w:tcPr>
+            <w:tcW w:w="3120" w:type="dxa"/>
+            <w:tcBorders>
+              <w:top w:val="single" w:sz="8" w:space="0" w:color="000000"/>
+              <w:left w:val="single" w:sz="8" w:space="0" w:color="000000"/>
+              <w:bottom w:val="single" w:sz="8" w:space="0" w:color="000000"/>
+              <w:right w:val="single" w:sz="8" w:space="0" w:color="000000"/>
+            </w:tcBorders>
+            <w:tcMar>
+              <w:top w:w="100" w:type="dxa"/>
+              <w:left w:w="100" w:type="dxa"/>
+              <w:bottom w:w="100" w:type="dxa"/>
+              <w:right w:w="100" w:type="dxa"/>
+            </w:tcMar>
+          </w:tcPr>
+          <w:p>
+            <w:pPr>
+              <w:widowControl w:val="0"/>
+              <w:spacing w:line="240" w:lineRule="auto"/>
+            </w:pPr>
+          </w:p>
+        </w:tc>
+      </w:tr>
+    </w:tbl>
+    <w:p>
+      <w:pPr>
+        <w:rPr>
+          <w:b/>
+        </w:rPr>
+      </w:pPr>
+    </w:p>
+    <w:p>
+      <w:pPr>
+        <w:ind w:firstLine="720"/>
+      </w:pPr>
+      <w:r>
+        <w:t xml:space="preserve">There are some great advantages to implementing such a system. One major advantage is that the student to administrator ratio is about 22:1. With more eyes, more issues can be reported quickly. It allows for the administration to have extra eyes and stay up-to-date on the markers. Also, with the ability to upload photos of the reported issues, it will allow for issues to be validated and for there to be no false reporting. </w:t>
+      </w:r>
+    </w:p>
+    <w:p>
+      <w:r>
+        <w:tab/>
+        <w:t>Another great part of this system is that if students decide to host their own events, they can add that event to the site for other students to join if they are interested. FAU doesn't have a club for everything so this system makes it easier for students to find others that share the same hobbies/interests.</w:t>
+      </w:r>
+    </w:p>
+    <w:p>
+      <w:r>
+        <w:tab/>
+        <w:t xml:space="preserve">As for the information in the table, there really is not a major competitor in this field since most campuses handle this information on their own. The closest campus app has to be the FAU Mobile App while the closest global app is the WAZE app. Neither of these have any sort of reporting system implemented or have any major way to update user sightings automatically. </w:t>
+      </w:r>
+      <w:r>
+        <w:lastRenderedPageBreak/>
+        <w:t>Our web system allows students to report issues and events to a database instantaneously and updates on the map. You can check on administration marked statuses to view the progress of how the issue is being handled or what event is currently going on. You can also read the information provided by administration and/or students to see what the issue or event going on is. Finally, there is a way to search the campus buildings as the FAU Mobile App does but with the power to see what is specifically happening in that building. This is not a standardized industry allowing for even basic implementation to have massive benefits with the use of students participating in spreading the word.</w:t>
+      </w:r>
+    </w:p>
+    <w:p>
+      <w:pPr>
+        <w:rPr>
+          <w:b/>
+        </w:rPr>
+      </w:pPr>
+    </w:p>
+    <w:p>
+      <w:pPr>
+        <w:rPr>
+          <w:b/>
+        </w:rPr>
+      </w:pPr>
+      <w:r>
+        <w:rPr>
+          <w:b/>
+        </w:rPr>
+        <w:t>Data Definition:</w:t>
+      </w:r>
+    </w:p>
+    <w:p>
+      <w:pPr>
+        <w:rPr>
+          <w:b/>
+        </w:rPr>
+      </w:pPr>
+    </w:p>
+    <w:p>
+      <w:pPr>
+        <w:numPr>
+          <w:ilvl w:val="0"/>
+          <w:numId w:val="1"/>
+        </w:numPr>
+        <w:rPr>
+          <w:i/>
+        </w:rPr>
+      </w:pPr>
+      <w:r>
+        <w:rPr>
+          <w:i/>
+        </w:rPr>
+        <w:t>Campus Snapshots</w:t>
+      </w:r>
+      <w:r>
+        <w:t>: Name of the product</w:t>
+      </w:r>
+    </w:p>
+    <w:p>
+      <w:pPr>
+        <w:numPr>
+          <w:ilvl w:val="0"/>
+          <w:numId w:val="1"/>
+        </w:numPr>
+      </w:pPr>
+      <w:r>
+        <w:t>Students: An access point attending a campus that can create markers and upload photos with them</w:t>
+      </w:r>
+    </w:p>
+    <w:p>
+      <w:pPr>
+        <w:numPr>
+          <w:ilvl w:val="0"/>
+          <w:numId w:val="1"/>
+        </w:numPr>
+      </w:pPr>
+      <w:r>
+        <w:t>Administration: An access point working at a campus that has the same roles as Students along with the ability to mark status updates on the marker and/or delete them</w:t>
+      </w:r>
+    </w:p>
+    <w:p>
+      <w:pPr>
+        <w:numPr>
+          <w:ilvl w:val="0"/>
+          <w:numId w:val="1"/>
+        </w:numPr>
+      </w:pPr>
+      <w:r>
+        <w:t>Users: Refers to both Students and Administration as a whole</w:t>
+      </w:r>
+    </w:p>
+    <w:p>
+      <w:pPr>
+        <w:numPr>
+          <w:ilvl w:val="0"/>
+          <w:numId w:val="1"/>
+        </w:numPr>
+      </w:pPr>
+      <w:r>
+        <w:t>Campus: The location currently being monitored by the web system</w:t>
+      </w:r>
+    </w:p>
+    <w:p>
+      <w:pPr>
+        <w:numPr>
+          <w:ilvl w:val="0"/>
+          <w:numId w:val="1"/>
+        </w:numPr>
+      </w:pPr>
+      <w:r>
+        <w:t>Web System: A storage database map that holds all markers on a certain campus</w:t>
+      </w:r>
+    </w:p>
+    <w:p>
+      <w:pPr>
+        <w:numPr>
+          <w:ilvl w:val="0"/>
+          <w:numId w:val="1"/>
+        </w:numPr>
+      </w:pPr>
+      <w:r>
+        <w:t>Snapshot: An instance in time where a marker has occurred and has been updated to the web system</w:t>
+      </w:r>
+    </w:p>
+    <w:p>
+      <w:pPr>
+        <w:numPr>
+          <w:ilvl w:val="0"/>
+          <w:numId w:val="1"/>
+        </w:numPr>
+      </w:pPr>
+      <w:r>
+        <w:t>Marker: An issue or event reported by the users</w:t>
+      </w:r>
+    </w:p>
+    <w:p>
+      <w:pPr>
+        <w:rPr>
+          <w:b/>
+        </w:rPr>
+      </w:pPr>
+    </w:p>
+    <w:p>
+      <w:pPr>
+        <w:rPr>
+          <w:b/>
+        </w:rPr>
+      </w:pPr>
+    </w:p>
+    <w:p>
+      <w:pPr>
+        <w:rPr>
+          <w:b/>
+        </w:rPr>
+      </w:pPr>
+      <w:r>
+        <w:rPr>
+          <w:b/>
+        </w:rPr>
+        <w:t>Overview, Scenarios, and Use Cases:</w:t>
+      </w:r>
+    </w:p>
+    <w:p>
+      <w:pPr>
+        <w:rPr>
+          <w:b/>
+        </w:rPr>
+      </w:pPr>
+    </w:p>
+    <w:p>
+      <w:r>
+        <w:t>Users create an account. Students log in and can view current events or issues happening around campus. Students may create a new marker and report an issue. Administration then sees the new marker and provides status update on that issue based on their progress. If there is a duplicate reporting then Administration can remove the duplicate report. Students can also create a new marker for an event they are hosting. Students can report any inappropriate posts and provide a reason. Administration has privileges to remove any inappropriate posts if policies are violated.</w:t>
+      </w:r>
+    </w:p>
+    <w:p>
+      <w:pPr>
+        <w:rPr>
+          <w:b/>
+        </w:rPr>
+      </w:pPr>
+    </w:p>
+    <w:p>
+      <w:pPr>
+        <w:rPr>
+          <w:b/>
+        </w:rPr>
+      </w:pPr>
+      <w:r>
+        <w:rPr>
+          <w:b/>
+        </w:rPr>
+        <w:t>Initial High-Level Functional Requirements:</w:t>
+      </w:r>
+    </w:p>
+    <w:p>
+      <w:pPr>
+        <w:rPr>
+          <w:b/>
+        </w:rPr>
+      </w:pPr>
+    </w:p>
+    <w:p>
+      <w:pPr>
+        <w:rPr>
+          <w:b/>
+        </w:rPr>
+      </w:pPr>
+    </w:p>
+    <w:p>
+      <w:pPr>
+        <w:numPr>
+          <w:ilvl w:val="0"/>
+          <w:numId w:val="2"/>
+        </w:numPr>
+      </w:pPr>
+      <w:r>
+        <w:t>Users should be able to create an account if they do not already have one.</w:t>
+      </w:r>
+    </w:p>
+    <w:p>
+      <w:pPr>
+        <w:numPr>
+          <w:ilvl w:val="0"/>
+          <w:numId w:val="2"/>
+        </w:numPr>
+      </w:pPr>
+      <w:r>
+        <w:t>Users will be identified by their campus provided email.</w:t>
+      </w:r>
+    </w:p>
+    <w:p>
+      <w:pPr>
+        <w:numPr>
+          <w:ilvl w:val="0"/>
+          <w:numId w:val="2"/>
+        </w:numPr>
+      </w:pPr>
+      <w:r>
+        <w:t>Users should be able to attach a photo to their reporting and creation of marker.</w:t>
+      </w:r>
+    </w:p>
+    <w:p>
+      <w:pPr>
+        <w:numPr>
+          <w:ilvl w:val="0"/>
+          <w:numId w:val="2"/>
+        </w:numPr>
+      </w:pPr>
+      <w:r>
+        <w:t>Users should be able to comment on existing markers.</w:t>
+      </w:r>
+    </w:p>
+    <w:p>
+      <w:pPr>
+        <w:numPr>
+          <w:ilvl w:val="0"/>
+          <w:numId w:val="2"/>
+        </w:numPr>
+      </w:pPr>
+      <w:r>
+        <w:t>Users should be able to report inappropriate posts.</w:t>
+      </w:r>
+    </w:p>
+    <w:p>
+      <w:pPr>
+        <w:numPr>
+          <w:ilvl w:val="0"/>
+          <w:numId w:val="2"/>
+        </w:numPr>
+      </w:pPr>
+      <w:r>
+        <w:t>Administration should be able to delete/modify markers.</w:t>
+      </w:r>
+    </w:p>
+    <w:p>
+      <w:pPr>
+        <w:numPr>
+          <w:ilvl w:val="0"/>
+          <w:numId w:val="2"/>
+        </w:numPr>
+      </w:pPr>
+      <w:r>
+        <w:t>Administration should be able to provide status updates of reported issues.</w:t>
+      </w:r>
+    </w:p>
+    <w:p>
+      <w:pPr>
+        <w:rPr>
+          <w:b/>
+        </w:rPr>
+      </w:pPr>
+    </w:p>
+    <w:p>
+      <w:pPr>
+        <w:rPr>
+          <w:b/>
+        </w:rPr>
+      </w:pPr>
+    </w:p>
+    <w:p>
+      <w:pPr>
+        <w:rPr>
+          <w:b/>
+        </w:rPr>
+      </w:pPr>
+      <w:r>
+        <w:rPr>
+          <w:b/>
+        </w:rPr>
+        <w:t>Non-Functional Requirements:</w:t>
+      </w:r>
+    </w:p>
+    <w:p>
+      <w:pPr>
+        <w:numPr>
+          <w:ilvl w:val="0"/>
+          <w:numId w:val="3"/>
+        </w:numPr>
+      </w:pPr>
+      <w:r>
+        <w:t>Students should be limited to a specific number of posts per day to avoid spamming the system.</w:t>
+      </w:r>
+    </w:p>
+    <w:p>
+      <w:pPr>
+        <w:numPr>
+          <w:ilvl w:val="0"/>
+          <w:numId w:val="3"/>
+        </w:numPr>
+      </w:pPr>
+      <w:r>
+        <w:t>Users can only have a single account.</w:t>
+      </w:r>
+    </w:p>
+    <w:p>
+      <w:pPr>
+        <w:numPr>
+          <w:ilvl w:val="0"/>
+          <w:numId w:val="3"/>
+        </w:numPr>
+      </w:pPr>
+      <w:r>
+        <w:t>Posts should indicate whether it has been modified by Student or Administration.</w:t>
+      </w:r>
+    </w:p>
+    <w:p>
+      <w:pPr>
+        <w:numPr>
+          <w:ilvl w:val="0"/>
+          <w:numId w:val="3"/>
+        </w:numPr>
+      </w:pPr>
+      <w:r>
+        <w:t>Users should be able to use the system without instructions.</w:t>
+      </w:r>
+    </w:p>
+    <w:p>
+      <w:pPr>
+        <w:numPr>
+          <w:ilvl w:val="0"/>
+          <w:numId w:val="3"/>
+        </w:numPr>
+      </w:pPr>
+      <w:r>
+        <w:t xml:space="preserve">Javascript, SQL, HTML, and CSS will be the main focus languages used to develop </w:t>
+      </w:r>
+      <w:r>
+        <w:rPr>
+          <w:i/>
+        </w:rPr>
+        <w:t>Campus Snapshots</w:t>
+      </w:r>
+      <w:r>
+        <w:t>.</w:t>
+      </w:r>
+    </w:p>
+    <w:p>
+      <w:pPr>
+        <w:numPr>
+          <w:ilvl w:val="0"/>
+          <w:numId w:val="3"/>
+        </w:numPr>
+      </w:pPr>
+      <w:r>
+        <w:t>Markers can be sorted/displayed by location on campus.</w:t>
+      </w:r>
+    </w:p>
+    <w:p/>
+    <w:p>
+      <w:pPr>
+        <w:rPr>
+          <w:b/>
+        </w:rPr>
+      </w:pPr>
+    </w:p>
+    <w:p>
+      <w:pPr>
+        <w:rPr>
+          <w:b/>
+        </w:rPr>
+      </w:pPr>
+      <w:r>
+        <w:rPr>
+          <w:b/>
+        </w:rPr>
+        <w:t>High-Level System Architecture:</w:t>
+      </w:r>
+    </w:p>
+    <w:p>
+      <w:pPr>
+        <w:rPr>
+          <w:b/>
+        </w:rPr>
+      </w:pPr>
+    </w:p>
+    <w:p>
+      <w:pPr>
+        <w:numPr>
+          <w:ilvl w:val="0"/>
+          <w:numId w:val="4"/>
+        </w:numPr>
+      </w:pPr>
+      <w:r>
+        <w:t>Languages</w:t>
+      </w:r>
+    </w:p>
+    <w:p>
+      <w:pPr>
+        <w:numPr>
+          <w:ilvl w:val="1"/>
+          <w:numId w:val="4"/>
+        </w:numPr>
+      </w:pPr>
+      <w:r>
+        <w:t>Javascript</w:t>
+      </w:r>
+    </w:p>
+    <w:p>
+      <w:pPr>
+        <w:numPr>
+          <w:ilvl w:val="1"/>
+          <w:numId w:val="4"/>
+        </w:numPr>
+      </w:pPr>
+      <w:r>
+        <w:t>HTML/CSS</w:t>
+      </w:r>
+    </w:p>
+    <w:p>
+      <w:pPr>
+        <w:numPr>
+          <w:ilvl w:val="1"/>
+          <w:numId w:val="4"/>
+        </w:numPr>
+      </w:pPr>
+      <w:r>
+        <w:t>SQL</w:t>
+      </w:r>
+    </w:p>
+    <w:p>
+      <w:pPr>
+        <w:numPr>
+          <w:ilvl w:val="0"/>
+          <w:numId w:val="4"/>
+        </w:numPr>
+      </w:pPr>
+      <w:r>
+        <w:t>Tools</w:t>
+      </w:r>
+    </w:p>
+    <w:p>
+      <w:pPr>
+        <w:numPr>
+          <w:ilvl w:val="1"/>
+          <w:numId w:val="4"/>
+        </w:numPr>
+      </w:pPr>
+      <w:r>
+        <w:t>Github</w:t>
+      </w:r>
+    </w:p>
+    <w:p>
+      <w:pPr>
+        <w:numPr>
+          <w:ilvl w:val="1"/>
+          <w:numId w:val="4"/>
+        </w:numPr>
+      </w:pPr>
+      <w:r>
+        <w:t>Google Docs</w:t>
+      </w:r>
+    </w:p>
+    <w:p>
+      <w:pPr>
+        <w:numPr>
+          <w:ilvl w:val="1"/>
+          <w:numId w:val="4"/>
+        </w:numPr>
+      </w:pPr>
+      <w:r>
+        <w:t>Trello</w:t>
+      </w:r>
+    </w:p>
+    <w:p>
+      <w:pPr>
+        <w:numPr>
+          <w:ilvl w:val="1"/>
+          <w:numId w:val="4"/>
+        </w:numPr>
+      </w:pPr>
+      <w:r>
+        <w:t>Discord</w:t>
+      </w:r>
+    </w:p>
+    <w:p>
+      <w:pPr>
+        <w:numPr>
+          <w:ilvl w:val="0"/>
+          <w:numId w:val="4"/>
+        </w:numPr>
+      </w:pPr>
+      <w:r>
+        <w:t>APIs</w:t>
+      </w:r>
+    </w:p>
+    <w:p>
+      <w:pPr>
+        <w:numPr>
+          <w:ilvl w:val="1"/>
+          <w:numId w:val="4"/>
+        </w:numPr>
+      </w:pPr>
+      <w:r>
+        <w:t>Google Maps API</w:t>
+      </w:r>
+    </w:p>
+    <w:p>
+      <w:pPr>
+        <w:numPr>
+          <w:ilvl w:val="0"/>
+          <w:numId w:val="4"/>
+        </w:numPr>
+      </w:pPr>
+      <w:r>
+        <w:t>Browsers</w:t>
+      </w:r>
+    </w:p>
+    <w:p>
+      <w:pPr>
+        <w:numPr>
+          <w:ilvl w:val="1"/>
+          <w:numId w:val="4"/>
+        </w:numPr>
+      </w:pPr>
+      <w:r>
+        <w:t>Google Chrome</w:t>
+      </w:r>
+    </w:p>
+    <w:p>
+      <w:pPr>
+        <w:numPr>
+          <w:ilvl w:val="1"/>
+          <w:numId w:val="4"/>
+        </w:numPr>
+      </w:pPr>
+      <w:r>
+        <w:t>Mozilla Firefox</w:t>
+      </w:r>
+    </w:p>
+    <w:p>
+      <w:pPr>
+        <w:rPr>
+          <w:b/>
+        </w:rPr>
+      </w:pPr>
+    </w:p>
+    <w:p>
+      <w:pPr>
+        <w:rPr>
+          <w:b/>
+        </w:rPr>
+      </w:pPr>
+    </w:p>
+    <w:p>
+      <w:pPr>
+        <w:rPr>
+          <w:b/>
+        </w:rPr>
+      </w:pPr>
+    </w:p>
+    <w:p>
+      <w:pPr>
+        <w:rPr>
+          <w:b/>
+        </w:rPr>
+      </w:pPr>
+    </w:p>
+    <w:p>
+      <w:pPr>
+        <w:rPr>
+          <w:b/>
+        </w:rPr>
+      </w:pPr>
+      <w:r>
+        <w:rPr>
+          <w:b/>
+        </w:rPr>
+        <w:t>Team:</w:t>
+      </w:r>
+    </w:p>
+    <w:p>
+      <w:pPr>
+        <w:numPr>
+          <w:ilvl w:val="0"/>
+          <w:numId w:val="5"/>
+        </w:numPr>
+        <w:rPr>
+          <w:b/>
+        </w:rPr>
+      </w:pPr>
+      <w:r>
+        <w:rPr>
+          <w:b/>
+        </w:rPr>
+        <w:t>Aaron Haim</w:t>
+      </w:r>
+    </w:p>
+    <w:p>
+      <w:pPr>
+        <w:numPr>
+          <w:ilvl w:val="1"/>
+          <w:numId w:val="5"/>
+        </w:numPr>
+        <w:rPr>
+          <w:b/>
+        </w:rPr>
+      </w:pPr>
+      <w:r>
+        <w:rPr>
+          <w:b/>
+        </w:rPr>
+        <w:t>Scrum and Github Master</w:t>
+      </w:r>
+    </w:p>
+    <w:p>
+      <w:pPr>
+        <w:numPr>
+          <w:ilvl w:val="1"/>
+          <w:numId w:val="5"/>
+        </w:numPr>
+        <w:rPr>
+          <w:b/>
+        </w:rPr>
+      </w:pPr>
+      <w:r>
+        <w:rPr>
+          <w:b/>
+        </w:rPr>
+        <w:t>Back End Programmer</w:t>
+      </w:r>
+    </w:p>
+    <w:p>
+      <w:pPr>
+        <w:numPr>
+          <w:ilvl w:val="0"/>
+          <w:numId w:val="5"/>
+        </w:numPr>
+        <w:rPr>
+          <w:b/>
+        </w:rPr>
+      </w:pPr>
+      <w:r>
+        <w:rPr>
+          <w:b/>
+        </w:rPr>
+        <w:t>Daniel Fradlin</w:t>
+      </w:r>
+    </w:p>
+    <w:p>
+      <w:pPr>
+        <w:numPr>
+          <w:ilvl w:val="1"/>
+          <w:numId w:val="5"/>
+        </w:numPr>
+        <w:rPr>
+          <w:b/>
+        </w:rPr>
+      </w:pPr>
+      <w:r>
+        <w:rPr>
+          <w:b/>
+        </w:rPr>
+        <w:t>Front End Lead Programmer</w:t>
+      </w:r>
+    </w:p>
+    <w:p>
+      <w:pPr>
+        <w:numPr>
+          <w:ilvl w:val="0"/>
+          <w:numId w:val="5"/>
+        </w:numPr>
+        <w:rPr>
+          <w:b/>
+        </w:rPr>
+      </w:pPr>
+      <w:r>
+        <w:rPr>
+          <w:b/>
+        </w:rPr>
+        <w:t>Richard Urena</w:t>
+      </w:r>
+    </w:p>
+    <w:p>
+      <w:pPr>
+        <w:numPr>
+          <w:ilvl w:val="1"/>
+          <w:numId w:val="5"/>
+        </w:numPr>
+        <w:rPr>
+          <w:b/>
+        </w:rPr>
+      </w:pPr>
+      <w:r>
+        <w:rPr>
+          <w:b/>
+        </w:rPr>
+        <w:t>Back End Lead Programmer</w:t>
+      </w:r>
+    </w:p>
+    <w:p>
+      <w:pPr>
+        <w:numPr>
+          <w:ilvl w:val="0"/>
+          <w:numId w:val="5"/>
+        </w:numPr>
+        <w:rPr>
+          <w:b/>
+        </w:rPr>
+      </w:pPr>
+      <w:r>
+        <w:rPr>
+          <w:b/>
+        </w:rPr>
+        <w:t>Yiyang Liu</w:t>
+      </w:r>
+    </w:p>
+    <w:p>
+      <w:pPr>
+        <w:numPr>
+          <w:ilvl w:val="1"/>
+          <w:numId w:val="5"/>
+        </w:numPr>
+        <w:rPr>
+          <w:b/>
+        </w:rPr>
+      </w:pPr>
+      <w:r>
+        <w:rPr>
+          <w:b/>
+        </w:rPr>
+        <w:t>Product Owner</w:t>
+      </w:r>
+    </w:p>
+    <w:p>
+      <w:pPr>
+        <w:numPr>
+          <w:ilvl w:val="1"/>
+          <w:numId w:val="5"/>
+        </w:numPr>
+        <w:rPr>
+          <w:b/>
+        </w:rPr>
+      </w:pPr>
+      <w:r>
+        <w:rPr>
+          <w:b/>
+        </w:rPr>
+        <w:t>Front End Programmer</w:t>
+      </w:r>
+    </w:p>
+    <w:p>
+      <w:pPr>
+        <w:rPr>
+          <w:b/>
+        </w:rPr>
+      </w:pPr>
+    </w:p>
+    <w:p>
+      <w:pPr>
+        <w:rPr>
+          <w:b/>
+        </w:rPr>
+      </w:pPr>
+      <w:r>
+        <w:rPr>
+          <w:b/>
+        </w:rPr>
+        <w:t>Checklist:</w:t>
+      </w:r>
+    </w:p>
+    <w:p>
+      <w:pPr>
+        <w:numPr>
+          <w:ilvl w:val="0"/>
+          <w:numId w:val="6"/>
+        </w:numPr>
+        <w:rPr>
+          <w:b/>
+        </w:rPr>
+      </w:pPr>
+      <w:r>
+        <w:rPr>
+          <w:b/>
+        </w:rPr>
+        <w:t>Basic Means of Communications - DONE</w:t>
+      </w:r>
+    </w:p>
+    <w:p>
+      <w:pPr>
+        <w:numPr>
+          <w:ilvl w:val="0"/>
+          <w:numId w:val="6"/>
+        </w:numPr>
+        <w:rPr>
+          <w:b/>
+        </w:rPr>
+      </w:pPr>
+      <w:r>
+        <w:rPr>
+          <w:b/>
+        </w:rPr>
+        <w:t>Time Slot to Meet - ON TRACK</w:t>
+      </w:r>
+    </w:p>
+    <w:p>
+      <w:pPr>
+        <w:numPr>
+          <w:ilvl w:val="0"/>
+          <w:numId w:val="6"/>
+        </w:numPr>
+        <w:rPr>
+          <w:b/>
+        </w:rPr>
+      </w:pPr>
+      <w:r>
+        <w:rPr>
+          <w:b/>
+        </w:rPr>
+        <w:t>Front and Back End Leads Chosen - DONE</w:t>
+      </w:r>
+    </w:p>
+    <w:p>
+      <w:pPr>
+        <w:numPr>
+          <w:ilvl w:val="0"/>
+          <w:numId w:val="6"/>
+        </w:numPr>
+        <w:rPr>
+          <w:b/>
+        </w:rPr>
+      </w:pPr>
+      <w:r>
+        <w:rPr>
+          <w:b/>
+        </w:rPr>
+        <w:t>Github Master Chosen - DONE</w:t>
+      </w:r>
+    </w:p>
+    <w:p>
+      <w:pPr>
+        <w:numPr>
+          <w:ilvl w:val="0"/>
+          <w:numId w:val="6"/>
+        </w:numPr>
+        <w:rPr>
+          <w:b/>
+        </w:rPr>
+      </w:pPr>
+      <w:r>
+        <w:rPr>
+          <w:b/>
+        </w:rPr>
+        <w:t>Team Ready/Able to Use Chosen Frameworks - ON TRACK</w:t>
+      </w:r>
+    </w:p>
+    <w:p>
+      <w:pPr>
+        <w:numPr>
+          <w:ilvl w:val="0"/>
+          <w:numId w:val="6"/>
+        </w:numPr>
+        <w:rPr>
+          <w:b/>
+        </w:rPr>
+      </w:pPr>
+      <w:r>
+        <w:rPr>
+          <w:b/>
+        </w:rPr>
+        <w:t>Member’s Skills Defined and Known - DONE</w:t>
+      </w:r>
+    </w:p>
+    <w:p>
+      <w:pPr>
+        <w:numPr>
+          <w:ilvl w:val="0"/>
+          <w:numId w:val="6"/>
+        </w:numPr>
+        <w:rPr>
+          <w:b/>
+        </w:rPr>
+      </w:pPr>
+      <w:r>
+        <w:rPr>
+          <w:b/>
+        </w:rPr>
+        <w:t>Team Lead Ensures Members Agree/Understand M1 - DONE</w:t>
+      </w:r>
+    </w:p>
     <w:p>
       <w:bookmarkStart w:id="0" w:name="_GoBack"/>
       <w:bookmarkEnd w:id="0"/>
@@ -14,6 +1554,959 @@
     </w:sectPr>
   </w:body>
 </w:document>
+</file>
+
+<file path=word/numbering.xml><?xml version="1.0" encoding="utf-8"?>
+<w:numbering xmlns:wpc="http://schemas.microsoft.com/office/word/2010/wordprocessingCanvas" xmlns:cx="http://schemas.microsoft.com/office/drawing/2014/chartex" xmlns:cx1="http://schemas.microsoft.com/office/drawing/2015/9/8/chartex" xmlns:cx2="http://schemas.microsoft.com/office/drawing/2015/10/21/chartex" xmlns:cx3="http://schemas.microsoft.com/office/drawing/2016/5/9/chartex" xmlns:cx4="http://schemas.microsoft.com/office/drawing/2016/5/10/chartex" xmlns:cx5="http://schemas.microsoft.com/office/drawing/2016/5/11/chartex" xmlns:cx6="http://schemas.microsoft.com/office/drawing/2016/5/12/chartex" xmlns:cx7="http://schemas.microsoft.com/office/drawing/2016/5/13/chartex" xmlns:cx8="http://schemas.microsoft.com/office/drawing/2016/5/14/chartex" xmlns:mc="http://schemas.openxmlformats.org/markup-compatibility/2006" xmlns:aink="http://schemas.microsoft.com/office/drawing/2016/ink" xmlns:am3d="http://schemas.microsoft.com/office/drawing/2017/model3d" xmlns:o="urn:schemas-microsoft-com:office:office" xmlns:r="http://schemas.openxmlformats.org/officeDocument/2006/relationships" xmlns:m="http://schemas.openxmlformats.org/officeDocument/2006/math" xmlns:v="urn:schemas-microsoft-com:vml" xmlns:wp14="http://schemas.microsoft.com/office/word/2010/wordprocessingDrawing" xmlns:wp="http://schemas.openxmlformats.org/drawingml/2006/wordprocessingDrawing" xmlns:w10="urn:schemas-microsoft-com:office:word" xmlns:w="http://schemas.openxmlformats.org/wordprocessingml/2006/main" xmlns:w14="http://schemas.microsoft.com/office/word/2010/wordml" xmlns:w15="http://schemas.microsoft.com/office/word/2012/wordml" xmlns:w16cid="http://schemas.microsoft.com/office/word/2016/wordml/cid" xmlns:w16se="http://schemas.microsoft.com/office/word/2015/wordml/symex" xmlns:wpg="http://schemas.microsoft.com/office/word/2010/wordprocessingGroup" xmlns:wpi="http://schemas.microsoft.com/office/word/2010/wordprocessingInk" xmlns:wne="http://schemas.microsoft.com/office/word/2006/wordml" xmlns:wps="http://schemas.microsoft.com/office/word/2010/wordprocessingShape" mc:Ignorable="w14 w15 w16se w16cid wp14">
+  <w:abstractNum w:abstractNumId="0" w15:restartNumberingAfterBreak="0">
+    <w:nsid w:val="264F6776"/>
+    <w:multiLevelType w:val="multilevel"/>
+    <w:tmpl w:val="ABC073F8"/>
+    <w:lvl w:ilvl="0">
+      <w:start w:val="1"/>
+      <w:numFmt w:val="bullet"/>
+      <w:lvlText w:val="●"/>
+      <w:lvlJc w:val="left"/>
+      <w:pPr>
+        <w:ind w:left="720" w:hanging="360"/>
+      </w:pPr>
+      <w:rPr>
+        <w:strike w:val="0"/>
+        <w:dstrike w:val="0"/>
+        <w:u w:val="none"/>
+        <w:effect w:val="none"/>
+      </w:rPr>
+    </w:lvl>
+    <w:lvl w:ilvl="1">
+      <w:start w:val="1"/>
+      <w:numFmt w:val="bullet"/>
+      <w:lvlText w:val="○"/>
+      <w:lvlJc w:val="left"/>
+      <w:pPr>
+        <w:ind w:left="1440" w:hanging="360"/>
+      </w:pPr>
+      <w:rPr>
+        <w:strike w:val="0"/>
+        <w:dstrike w:val="0"/>
+        <w:u w:val="none"/>
+        <w:effect w:val="none"/>
+      </w:rPr>
+    </w:lvl>
+    <w:lvl w:ilvl="2">
+      <w:start w:val="1"/>
+      <w:numFmt w:val="bullet"/>
+      <w:lvlText w:val="■"/>
+      <w:lvlJc w:val="left"/>
+      <w:pPr>
+        <w:ind w:left="2160" w:hanging="360"/>
+      </w:pPr>
+      <w:rPr>
+        <w:strike w:val="0"/>
+        <w:dstrike w:val="0"/>
+        <w:u w:val="none"/>
+        <w:effect w:val="none"/>
+      </w:rPr>
+    </w:lvl>
+    <w:lvl w:ilvl="3">
+      <w:start w:val="1"/>
+      <w:numFmt w:val="bullet"/>
+      <w:lvlText w:val="●"/>
+      <w:lvlJc w:val="left"/>
+      <w:pPr>
+        <w:ind w:left="2880" w:hanging="360"/>
+      </w:pPr>
+      <w:rPr>
+        <w:strike w:val="0"/>
+        <w:dstrike w:val="0"/>
+        <w:u w:val="none"/>
+        <w:effect w:val="none"/>
+      </w:rPr>
+    </w:lvl>
+    <w:lvl w:ilvl="4">
+      <w:start w:val="1"/>
+      <w:numFmt w:val="bullet"/>
+      <w:lvlText w:val="○"/>
+      <w:lvlJc w:val="left"/>
+      <w:pPr>
+        <w:ind w:left="3600" w:hanging="360"/>
+      </w:pPr>
+      <w:rPr>
+        <w:strike w:val="0"/>
+        <w:dstrike w:val="0"/>
+        <w:u w:val="none"/>
+        <w:effect w:val="none"/>
+      </w:rPr>
+    </w:lvl>
+    <w:lvl w:ilvl="5">
+      <w:start w:val="1"/>
+      <w:numFmt w:val="bullet"/>
+      <w:lvlText w:val="■"/>
+      <w:lvlJc w:val="left"/>
+      <w:pPr>
+        <w:ind w:left="4320" w:hanging="360"/>
+      </w:pPr>
+      <w:rPr>
+        <w:strike w:val="0"/>
+        <w:dstrike w:val="0"/>
+        <w:u w:val="none"/>
+        <w:effect w:val="none"/>
+      </w:rPr>
+    </w:lvl>
+    <w:lvl w:ilvl="6">
+      <w:start w:val="1"/>
+      <w:numFmt w:val="bullet"/>
+      <w:lvlText w:val="●"/>
+      <w:lvlJc w:val="left"/>
+      <w:pPr>
+        <w:ind w:left="5040" w:hanging="360"/>
+      </w:pPr>
+      <w:rPr>
+        <w:strike w:val="0"/>
+        <w:dstrike w:val="0"/>
+        <w:u w:val="none"/>
+        <w:effect w:val="none"/>
+      </w:rPr>
+    </w:lvl>
+    <w:lvl w:ilvl="7">
+      <w:start w:val="1"/>
+      <w:numFmt w:val="bullet"/>
+      <w:lvlText w:val="○"/>
+      <w:lvlJc w:val="left"/>
+      <w:pPr>
+        <w:ind w:left="5760" w:hanging="360"/>
+      </w:pPr>
+      <w:rPr>
+        <w:strike w:val="0"/>
+        <w:dstrike w:val="0"/>
+        <w:u w:val="none"/>
+        <w:effect w:val="none"/>
+      </w:rPr>
+    </w:lvl>
+    <w:lvl w:ilvl="8">
+      <w:start w:val="1"/>
+      <w:numFmt w:val="bullet"/>
+      <w:lvlText w:val="■"/>
+      <w:lvlJc w:val="left"/>
+      <w:pPr>
+        <w:ind w:left="6480" w:hanging="360"/>
+      </w:pPr>
+      <w:rPr>
+        <w:strike w:val="0"/>
+        <w:dstrike w:val="0"/>
+        <w:u w:val="none"/>
+        <w:effect w:val="none"/>
+      </w:rPr>
+    </w:lvl>
+  </w:abstractNum>
+  <w:abstractNum w:abstractNumId="1" w15:restartNumberingAfterBreak="0">
+    <w:nsid w:val="40D01A28"/>
+    <w:multiLevelType w:val="multilevel"/>
+    <w:tmpl w:val="4D0E9E2E"/>
+    <w:lvl w:ilvl="0">
+      <w:start w:val="1"/>
+      <w:numFmt w:val="bullet"/>
+      <w:lvlText w:val="●"/>
+      <w:lvlJc w:val="left"/>
+      <w:pPr>
+        <w:ind w:left="720" w:hanging="360"/>
+      </w:pPr>
+      <w:rPr>
+        <w:strike w:val="0"/>
+        <w:dstrike w:val="0"/>
+        <w:u w:val="none"/>
+        <w:effect w:val="none"/>
+      </w:rPr>
+    </w:lvl>
+    <w:lvl w:ilvl="1">
+      <w:start w:val="1"/>
+      <w:numFmt w:val="bullet"/>
+      <w:lvlText w:val="○"/>
+      <w:lvlJc w:val="left"/>
+      <w:pPr>
+        <w:ind w:left="1440" w:hanging="360"/>
+      </w:pPr>
+      <w:rPr>
+        <w:strike w:val="0"/>
+        <w:dstrike w:val="0"/>
+        <w:u w:val="none"/>
+        <w:effect w:val="none"/>
+      </w:rPr>
+    </w:lvl>
+    <w:lvl w:ilvl="2">
+      <w:start w:val="1"/>
+      <w:numFmt w:val="bullet"/>
+      <w:lvlText w:val="■"/>
+      <w:lvlJc w:val="left"/>
+      <w:pPr>
+        <w:ind w:left="2160" w:hanging="360"/>
+      </w:pPr>
+      <w:rPr>
+        <w:strike w:val="0"/>
+        <w:dstrike w:val="0"/>
+        <w:u w:val="none"/>
+        <w:effect w:val="none"/>
+      </w:rPr>
+    </w:lvl>
+    <w:lvl w:ilvl="3">
+      <w:start w:val="1"/>
+      <w:numFmt w:val="bullet"/>
+      <w:lvlText w:val="●"/>
+      <w:lvlJc w:val="left"/>
+      <w:pPr>
+        <w:ind w:left="2880" w:hanging="360"/>
+      </w:pPr>
+      <w:rPr>
+        <w:strike w:val="0"/>
+        <w:dstrike w:val="0"/>
+        <w:u w:val="none"/>
+        <w:effect w:val="none"/>
+      </w:rPr>
+    </w:lvl>
+    <w:lvl w:ilvl="4">
+      <w:start w:val="1"/>
+      <w:numFmt w:val="bullet"/>
+      <w:lvlText w:val="○"/>
+      <w:lvlJc w:val="left"/>
+      <w:pPr>
+        <w:ind w:left="3600" w:hanging="360"/>
+      </w:pPr>
+      <w:rPr>
+        <w:strike w:val="0"/>
+        <w:dstrike w:val="0"/>
+        <w:u w:val="none"/>
+        <w:effect w:val="none"/>
+      </w:rPr>
+    </w:lvl>
+    <w:lvl w:ilvl="5">
+      <w:start w:val="1"/>
+      <w:numFmt w:val="bullet"/>
+      <w:lvlText w:val="■"/>
+      <w:lvlJc w:val="left"/>
+      <w:pPr>
+        <w:ind w:left="4320" w:hanging="360"/>
+      </w:pPr>
+      <w:rPr>
+        <w:strike w:val="0"/>
+        <w:dstrike w:val="0"/>
+        <w:u w:val="none"/>
+        <w:effect w:val="none"/>
+      </w:rPr>
+    </w:lvl>
+    <w:lvl w:ilvl="6">
+      <w:start w:val="1"/>
+      <w:numFmt w:val="bullet"/>
+      <w:lvlText w:val="●"/>
+      <w:lvlJc w:val="left"/>
+      <w:pPr>
+        <w:ind w:left="5040" w:hanging="360"/>
+      </w:pPr>
+      <w:rPr>
+        <w:strike w:val="0"/>
+        <w:dstrike w:val="0"/>
+        <w:u w:val="none"/>
+        <w:effect w:val="none"/>
+      </w:rPr>
+    </w:lvl>
+    <w:lvl w:ilvl="7">
+      <w:start w:val="1"/>
+      <w:numFmt w:val="bullet"/>
+      <w:lvlText w:val="○"/>
+      <w:lvlJc w:val="left"/>
+      <w:pPr>
+        <w:ind w:left="5760" w:hanging="360"/>
+      </w:pPr>
+      <w:rPr>
+        <w:strike w:val="0"/>
+        <w:dstrike w:val="0"/>
+        <w:u w:val="none"/>
+        <w:effect w:val="none"/>
+      </w:rPr>
+    </w:lvl>
+    <w:lvl w:ilvl="8">
+      <w:start w:val="1"/>
+      <w:numFmt w:val="bullet"/>
+      <w:lvlText w:val="■"/>
+      <w:lvlJc w:val="left"/>
+      <w:pPr>
+        <w:ind w:left="6480" w:hanging="360"/>
+      </w:pPr>
+      <w:rPr>
+        <w:strike w:val="0"/>
+        <w:dstrike w:val="0"/>
+        <w:u w:val="none"/>
+        <w:effect w:val="none"/>
+      </w:rPr>
+    </w:lvl>
+  </w:abstractNum>
+  <w:abstractNum w:abstractNumId="2" w15:restartNumberingAfterBreak="0">
+    <w:nsid w:val="479732B2"/>
+    <w:multiLevelType w:val="multilevel"/>
+    <w:tmpl w:val="2BB05ED4"/>
+    <w:lvl w:ilvl="0">
+      <w:start w:val="1"/>
+      <w:numFmt w:val="decimal"/>
+      <w:lvlText w:val="%1."/>
+      <w:lvlJc w:val="left"/>
+      <w:pPr>
+        <w:ind w:left="720" w:hanging="360"/>
+      </w:pPr>
+      <w:rPr>
+        <w:strike w:val="0"/>
+        <w:dstrike w:val="0"/>
+        <w:u w:val="none"/>
+        <w:effect w:val="none"/>
+      </w:rPr>
+    </w:lvl>
+    <w:lvl w:ilvl="1">
+      <w:start w:val="1"/>
+      <w:numFmt w:val="lowerLetter"/>
+      <w:lvlText w:val="%2."/>
+      <w:lvlJc w:val="left"/>
+      <w:pPr>
+        <w:ind w:left="1440" w:hanging="360"/>
+      </w:pPr>
+      <w:rPr>
+        <w:strike w:val="0"/>
+        <w:dstrike w:val="0"/>
+        <w:u w:val="none"/>
+        <w:effect w:val="none"/>
+      </w:rPr>
+    </w:lvl>
+    <w:lvl w:ilvl="2">
+      <w:start w:val="1"/>
+      <w:numFmt w:val="lowerRoman"/>
+      <w:lvlText w:val="%3."/>
+      <w:lvlJc w:val="right"/>
+      <w:pPr>
+        <w:ind w:left="2160" w:hanging="360"/>
+      </w:pPr>
+      <w:rPr>
+        <w:strike w:val="0"/>
+        <w:dstrike w:val="0"/>
+        <w:u w:val="none"/>
+        <w:effect w:val="none"/>
+      </w:rPr>
+    </w:lvl>
+    <w:lvl w:ilvl="3">
+      <w:start w:val="1"/>
+      <w:numFmt w:val="decimal"/>
+      <w:lvlText w:val="%4."/>
+      <w:lvlJc w:val="left"/>
+      <w:pPr>
+        <w:ind w:left="2880" w:hanging="360"/>
+      </w:pPr>
+      <w:rPr>
+        <w:strike w:val="0"/>
+        <w:dstrike w:val="0"/>
+        <w:u w:val="none"/>
+        <w:effect w:val="none"/>
+      </w:rPr>
+    </w:lvl>
+    <w:lvl w:ilvl="4">
+      <w:start w:val="1"/>
+      <w:numFmt w:val="lowerLetter"/>
+      <w:lvlText w:val="%5."/>
+      <w:lvlJc w:val="left"/>
+      <w:pPr>
+        <w:ind w:left="3600" w:hanging="360"/>
+      </w:pPr>
+      <w:rPr>
+        <w:strike w:val="0"/>
+        <w:dstrike w:val="0"/>
+        <w:u w:val="none"/>
+        <w:effect w:val="none"/>
+      </w:rPr>
+    </w:lvl>
+    <w:lvl w:ilvl="5">
+      <w:start w:val="1"/>
+      <w:numFmt w:val="lowerRoman"/>
+      <w:lvlText w:val="%6."/>
+      <w:lvlJc w:val="right"/>
+      <w:pPr>
+        <w:ind w:left="4320" w:hanging="360"/>
+      </w:pPr>
+      <w:rPr>
+        <w:strike w:val="0"/>
+        <w:dstrike w:val="0"/>
+        <w:u w:val="none"/>
+        <w:effect w:val="none"/>
+      </w:rPr>
+    </w:lvl>
+    <w:lvl w:ilvl="6">
+      <w:start w:val="1"/>
+      <w:numFmt w:val="decimal"/>
+      <w:lvlText w:val="%7."/>
+      <w:lvlJc w:val="left"/>
+      <w:pPr>
+        <w:ind w:left="5040" w:hanging="360"/>
+      </w:pPr>
+      <w:rPr>
+        <w:strike w:val="0"/>
+        <w:dstrike w:val="0"/>
+        <w:u w:val="none"/>
+        <w:effect w:val="none"/>
+      </w:rPr>
+    </w:lvl>
+    <w:lvl w:ilvl="7">
+      <w:start w:val="1"/>
+      <w:numFmt w:val="lowerLetter"/>
+      <w:lvlText w:val="%8."/>
+      <w:lvlJc w:val="left"/>
+      <w:pPr>
+        <w:ind w:left="5760" w:hanging="360"/>
+      </w:pPr>
+      <w:rPr>
+        <w:strike w:val="0"/>
+        <w:dstrike w:val="0"/>
+        <w:u w:val="none"/>
+        <w:effect w:val="none"/>
+      </w:rPr>
+    </w:lvl>
+    <w:lvl w:ilvl="8">
+      <w:start w:val="1"/>
+      <w:numFmt w:val="lowerRoman"/>
+      <w:lvlText w:val="%9."/>
+      <w:lvlJc w:val="right"/>
+      <w:pPr>
+        <w:ind w:left="6480" w:hanging="360"/>
+      </w:pPr>
+      <w:rPr>
+        <w:strike w:val="0"/>
+        <w:dstrike w:val="0"/>
+        <w:u w:val="none"/>
+        <w:effect w:val="none"/>
+      </w:rPr>
+    </w:lvl>
+  </w:abstractNum>
+  <w:abstractNum w:abstractNumId="3" w15:restartNumberingAfterBreak="0">
+    <w:nsid w:val="4A684C5D"/>
+    <w:multiLevelType w:val="multilevel"/>
+    <w:tmpl w:val="AB5EE1DA"/>
+    <w:lvl w:ilvl="0">
+      <w:start w:val="1"/>
+      <w:numFmt w:val="bullet"/>
+      <w:lvlText w:val="●"/>
+      <w:lvlJc w:val="left"/>
+      <w:pPr>
+        <w:ind w:left="720" w:hanging="360"/>
+      </w:pPr>
+      <w:rPr>
+        <w:strike w:val="0"/>
+        <w:dstrike w:val="0"/>
+        <w:u w:val="none"/>
+        <w:effect w:val="none"/>
+      </w:rPr>
+    </w:lvl>
+    <w:lvl w:ilvl="1">
+      <w:start w:val="1"/>
+      <w:numFmt w:val="bullet"/>
+      <w:lvlText w:val="○"/>
+      <w:lvlJc w:val="left"/>
+      <w:pPr>
+        <w:ind w:left="1440" w:hanging="360"/>
+      </w:pPr>
+      <w:rPr>
+        <w:strike w:val="0"/>
+        <w:dstrike w:val="0"/>
+        <w:u w:val="none"/>
+        <w:effect w:val="none"/>
+      </w:rPr>
+    </w:lvl>
+    <w:lvl w:ilvl="2">
+      <w:start w:val="1"/>
+      <w:numFmt w:val="bullet"/>
+      <w:lvlText w:val="■"/>
+      <w:lvlJc w:val="left"/>
+      <w:pPr>
+        <w:ind w:left="2160" w:hanging="360"/>
+      </w:pPr>
+      <w:rPr>
+        <w:strike w:val="0"/>
+        <w:dstrike w:val="0"/>
+        <w:u w:val="none"/>
+        <w:effect w:val="none"/>
+      </w:rPr>
+    </w:lvl>
+    <w:lvl w:ilvl="3">
+      <w:start w:val="1"/>
+      <w:numFmt w:val="bullet"/>
+      <w:lvlText w:val="●"/>
+      <w:lvlJc w:val="left"/>
+      <w:pPr>
+        <w:ind w:left="2880" w:hanging="360"/>
+      </w:pPr>
+      <w:rPr>
+        <w:strike w:val="0"/>
+        <w:dstrike w:val="0"/>
+        <w:u w:val="none"/>
+        <w:effect w:val="none"/>
+      </w:rPr>
+    </w:lvl>
+    <w:lvl w:ilvl="4">
+      <w:start w:val="1"/>
+      <w:numFmt w:val="bullet"/>
+      <w:lvlText w:val="○"/>
+      <w:lvlJc w:val="left"/>
+      <w:pPr>
+        <w:ind w:left="3600" w:hanging="360"/>
+      </w:pPr>
+      <w:rPr>
+        <w:strike w:val="0"/>
+        <w:dstrike w:val="0"/>
+        <w:u w:val="none"/>
+        <w:effect w:val="none"/>
+      </w:rPr>
+    </w:lvl>
+    <w:lvl w:ilvl="5">
+      <w:start w:val="1"/>
+      <w:numFmt w:val="bullet"/>
+      <w:lvlText w:val="■"/>
+      <w:lvlJc w:val="left"/>
+      <w:pPr>
+        <w:ind w:left="4320" w:hanging="360"/>
+      </w:pPr>
+      <w:rPr>
+        <w:strike w:val="0"/>
+        <w:dstrike w:val="0"/>
+        <w:u w:val="none"/>
+        <w:effect w:val="none"/>
+      </w:rPr>
+    </w:lvl>
+    <w:lvl w:ilvl="6">
+      <w:start w:val="1"/>
+      <w:numFmt w:val="bullet"/>
+      <w:lvlText w:val="●"/>
+      <w:lvlJc w:val="left"/>
+      <w:pPr>
+        <w:ind w:left="5040" w:hanging="360"/>
+      </w:pPr>
+      <w:rPr>
+        <w:strike w:val="0"/>
+        <w:dstrike w:val="0"/>
+        <w:u w:val="none"/>
+        <w:effect w:val="none"/>
+      </w:rPr>
+    </w:lvl>
+    <w:lvl w:ilvl="7">
+      <w:start w:val="1"/>
+      <w:numFmt w:val="bullet"/>
+      <w:lvlText w:val="○"/>
+      <w:lvlJc w:val="left"/>
+      <w:pPr>
+        <w:ind w:left="5760" w:hanging="360"/>
+      </w:pPr>
+      <w:rPr>
+        <w:strike w:val="0"/>
+        <w:dstrike w:val="0"/>
+        <w:u w:val="none"/>
+        <w:effect w:val="none"/>
+      </w:rPr>
+    </w:lvl>
+    <w:lvl w:ilvl="8">
+      <w:start w:val="1"/>
+      <w:numFmt w:val="bullet"/>
+      <w:lvlText w:val="■"/>
+      <w:lvlJc w:val="left"/>
+      <w:pPr>
+        <w:ind w:left="6480" w:hanging="360"/>
+      </w:pPr>
+      <w:rPr>
+        <w:strike w:val="0"/>
+        <w:dstrike w:val="0"/>
+        <w:u w:val="none"/>
+        <w:effect w:val="none"/>
+      </w:rPr>
+    </w:lvl>
+  </w:abstractNum>
+  <w:abstractNum w:abstractNumId="4" w15:restartNumberingAfterBreak="0">
+    <w:nsid w:val="5DA959A1"/>
+    <w:multiLevelType w:val="multilevel"/>
+    <w:tmpl w:val="61F8043A"/>
+    <w:lvl w:ilvl="0">
+      <w:start w:val="1"/>
+      <w:numFmt w:val="decimal"/>
+      <w:lvlText w:val="%1."/>
+      <w:lvlJc w:val="left"/>
+      <w:pPr>
+        <w:ind w:left="720" w:hanging="360"/>
+      </w:pPr>
+      <w:rPr>
+        <w:strike w:val="0"/>
+        <w:dstrike w:val="0"/>
+        <w:u w:val="none"/>
+        <w:effect w:val="none"/>
+      </w:rPr>
+    </w:lvl>
+    <w:lvl w:ilvl="1">
+      <w:start w:val="1"/>
+      <w:numFmt w:val="lowerLetter"/>
+      <w:lvlText w:val="%2."/>
+      <w:lvlJc w:val="left"/>
+      <w:pPr>
+        <w:ind w:left="1440" w:hanging="360"/>
+      </w:pPr>
+      <w:rPr>
+        <w:strike w:val="0"/>
+        <w:dstrike w:val="0"/>
+        <w:u w:val="none"/>
+        <w:effect w:val="none"/>
+      </w:rPr>
+    </w:lvl>
+    <w:lvl w:ilvl="2">
+      <w:start w:val="1"/>
+      <w:numFmt w:val="lowerRoman"/>
+      <w:lvlText w:val="%3."/>
+      <w:lvlJc w:val="right"/>
+      <w:pPr>
+        <w:ind w:left="2160" w:hanging="360"/>
+      </w:pPr>
+      <w:rPr>
+        <w:strike w:val="0"/>
+        <w:dstrike w:val="0"/>
+        <w:u w:val="none"/>
+        <w:effect w:val="none"/>
+      </w:rPr>
+    </w:lvl>
+    <w:lvl w:ilvl="3">
+      <w:start w:val="1"/>
+      <w:numFmt w:val="decimal"/>
+      <w:lvlText w:val="%4."/>
+      <w:lvlJc w:val="left"/>
+      <w:pPr>
+        <w:ind w:left="2880" w:hanging="360"/>
+      </w:pPr>
+      <w:rPr>
+        <w:strike w:val="0"/>
+        <w:dstrike w:val="0"/>
+        <w:u w:val="none"/>
+        <w:effect w:val="none"/>
+      </w:rPr>
+    </w:lvl>
+    <w:lvl w:ilvl="4">
+      <w:start w:val="1"/>
+      <w:numFmt w:val="lowerLetter"/>
+      <w:lvlText w:val="%5."/>
+      <w:lvlJc w:val="left"/>
+      <w:pPr>
+        <w:ind w:left="3600" w:hanging="360"/>
+      </w:pPr>
+      <w:rPr>
+        <w:strike w:val="0"/>
+        <w:dstrike w:val="0"/>
+        <w:u w:val="none"/>
+        <w:effect w:val="none"/>
+      </w:rPr>
+    </w:lvl>
+    <w:lvl w:ilvl="5">
+      <w:start w:val="1"/>
+      <w:numFmt w:val="lowerRoman"/>
+      <w:lvlText w:val="%6."/>
+      <w:lvlJc w:val="right"/>
+      <w:pPr>
+        <w:ind w:left="4320" w:hanging="360"/>
+      </w:pPr>
+      <w:rPr>
+        <w:strike w:val="0"/>
+        <w:dstrike w:val="0"/>
+        <w:u w:val="none"/>
+        <w:effect w:val="none"/>
+      </w:rPr>
+    </w:lvl>
+    <w:lvl w:ilvl="6">
+      <w:start w:val="1"/>
+      <w:numFmt w:val="decimal"/>
+      <w:lvlText w:val="%7."/>
+      <w:lvlJc w:val="left"/>
+      <w:pPr>
+        <w:ind w:left="5040" w:hanging="360"/>
+      </w:pPr>
+      <w:rPr>
+        <w:strike w:val="0"/>
+        <w:dstrike w:val="0"/>
+        <w:u w:val="none"/>
+        <w:effect w:val="none"/>
+      </w:rPr>
+    </w:lvl>
+    <w:lvl w:ilvl="7">
+      <w:start w:val="1"/>
+      <w:numFmt w:val="lowerLetter"/>
+      <w:lvlText w:val="%8."/>
+      <w:lvlJc w:val="left"/>
+      <w:pPr>
+        <w:ind w:left="5760" w:hanging="360"/>
+      </w:pPr>
+      <w:rPr>
+        <w:strike w:val="0"/>
+        <w:dstrike w:val="0"/>
+        <w:u w:val="none"/>
+        <w:effect w:val="none"/>
+      </w:rPr>
+    </w:lvl>
+    <w:lvl w:ilvl="8">
+      <w:start w:val="1"/>
+      <w:numFmt w:val="lowerRoman"/>
+      <w:lvlText w:val="%9."/>
+      <w:lvlJc w:val="right"/>
+      <w:pPr>
+        <w:ind w:left="6480" w:hanging="360"/>
+      </w:pPr>
+      <w:rPr>
+        <w:strike w:val="0"/>
+        <w:dstrike w:val="0"/>
+        <w:u w:val="none"/>
+        <w:effect w:val="none"/>
+      </w:rPr>
+    </w:lvl>
+  </w:abstractNum>
+  <w:abstractNum w:abstractNumId="5" w15:restartNumberingAfterBreak="0">
+    <w:nsid w:val="7D7B2A19"/>
+    <w:multiLevelType w:val="multilevel"/>
+    <w:tmpl w:val="82687254"/>
+    <w:lvl w:ilvl="0">
+      <w:start w:val="1"/>
+      <w:numFmt w:val="bullet"/>
+      <w:lvlText w:val="●"/>
+      <w:lvlJc w:val="left"/>
+      <w:pPr>
+        <w:ind w:left="720" w:hanging="360"/>
+      </w:pPr>
+      <w:rPr>
+        <w:strike w:val="0"/>
+        <w:dstrike w:val="0"/>
+        <w:u w:val="none"/>
+        <w:effect w:val="none"/>
+      </w:rPr>
+    </w:lvl>
+    <w:lvl w:ilvl="1">
+      <w:start w:val="1"/>
+      <w:numFmt w:val="bullet"/>
+      <w:lvlText w:val="○"/>
+      <w:lvlJc w:val="left"/>
+      <w:pPr>
+        <w:ind w:left="1440" w:hanging="360"/>
+      </w:pPr>
+      <w:rPr>
+        <w:strike w:val="0"/>
+        <w:dstrike w:val="0"/>
+        <w:u w:val="none"/>
+        <w:effect w:val="none"/>
+      </w:rPr>
+    </w:lvl>
+    <w:lvl w:ilvl="2">
+      <w:start w:val="1"/>
+      <w:numFmt w:val="bullet"/>
+      <w:lvlText w:val="■"/>
+      <w:lvlJc w:val="left"/>
+      <w:pPr>
+        <w:ind w:left="2160" w:hanging="360"/>
+      </w:pPr>
+      <w:rPr>
+        <w:strike w:val="0"/>
+        <w:dstrike w:val="0"/>
+        <w:u w:val="none"/>
+        <w:effect w:val="none"/>
+      </w:rPr>
+    </w:lvl>
+    <w:lvl w:ilvl="3">
+      <w:start w:val="1"/>
+      <w:numFmt w:val="bullet"/>
+      <w:lvlText w:val="●"/>
+      <w:lvlJc w:val="left"/>
+      <w:pPr>
+        <w:ind w:left="2880" w:hanging="360"/>
+      </w:pPr>
+      <w:rPr>
+        <w:strike w:val="0"/>
+        <w:dstrike w:val="0"/>
+        <w:u w:val="none"/>
+        <w:effect w:val="none"/>
+      </w:rPr>
+    </w:lvl>
+    <w:lvl w:ilvl="4">
+      <w:start w:val="1"/>
+      <w:numFmt w:val="bullet"/>
+      <w:lvlText w:val="○"/>
+      <w:lvlJc w:val="left"/>
+      <w:pPr>
+        <w:ind w:left="3600" w:hanging="360"/>
+      </w:pPr>
+      <w:rPr>
+        <w:strike w:val="0"/>
+        <w:dstrike w:val="0"/>
+        <w:u w:val="none"/>
+        <w:effect w:val="none"/>
+      </w:rPr>
+    </w:lvl>
+    <w:lvl w:ilvl="5">
+      <w:start w:val="1"/>
+      <w:numFmt w:val="bullet"/>
+      <w:lvlText w:val="■"/>
+      <w:lvlJc w:val="left"/>
+      <w:pPr>
+        <w:ind w:left="4320" w:hanging="360"/>
+      </w:pPr>
+      <w:rPr>
+        <w:strike w:val="0"/>
+        <w:dstrike w:val="0"/>
+        <w:u w:val="none"/>
+        <w:effect w:val="none"/>
+      </w:rPr>
+    </w:lvl>
+    <w:lvl w:ilvl="6">
+      <w:start w:val="1"/>
+      <w:numFmt w:val="bullet"/>
+      <w:lvlText w:val="●"/>
+      <w:lvlJc w:val="left"/>
+      <w:pPr>
+        <w:ind w:left="5040" w:hanging="360"/>
+      </w:pPr>
+      <w:rPr>
+        <w:strike w:val="0"/>
+        <w:dstrike w:val="0"/>
+        <w:u w:val="none"/>
+        <w:effect w:val="none"/>
+      </w:rPr>
+    </w:lvl>
+    <w:lvl w:ilvl="7">
+      <w:start w:val="1"/>
+      <w:numFmt w:val="bullet"/>
+      <w:lvlText w:val="○"/>
+      <w:lvlJc w:val="left"/>
+      <w:pPr>
+        <w:ind w:left="5760" w:hanging="360"/>
+      </w:pPr>
+      <w:rPr>
+        <w:strike w:val="0"/>
+        <w:dstrike w:val="0"/>
+        <w:u w:val="none"/>
+        <w:effect w:val="none"/>
+      </w:rPr>
+    </w:lvl>
+    <w:lvl w:ilvl="8">
+      <w:start w:val="1"/>
+      <w:numFmt w:val="bullet"/>
+      <w:lvlText w:val="■"/>
+      <w:lvlJc w:val="left"/>
+      <w:pPr>
+        <w:ind w:left="6480" w:hanging="360"/>
+      </w:pPr>
+      <w:rPr>
+        <w:strike w:val="0"/>
+        <w:dstrike w:val="0"/>
+        <w:u w:val="none"/>
+        <w:effect w:val="none"/>
+      </w:rPr>
+    </w:lvl>
+  </w:abstractNum>
+  <w:num w:numId="1">
+    <w:abstractNumId w:val="3"/>
+    <w:lvlOverride w:ilvl="0"/>
+    <w:lvlOverride w:ilvl="1"/>
+    <w:lvlOverride w:ilvl="2"/>
+    <w:lvlOverride w:ilvl="3"/>
+    <w:lvlOverride w:ilvl="4"/>
+    <w:lvlOverride w:ilvl="5"/>
+    <w:lvlOverride w:ilvl="6"/>
+    <w:lvlOverride w:ilvl="7"/>
+    <w:lvlOverride w:ilvl="8"/>
+  </w:num>
+  <w:num w:numId="2">
+    <w:abstractNumId w:val="2"/>
+    <w:lvlOverride w:ilvl="0">
+      <w:startOverride w:val="1"/>
+    </w:lvlOverride>
+    <w:lvlOverride w:ilvl="1">
+      <w:startOverride w:val="1"/>
+    </w:lvlOverride>
+    <w:lvlOverride w:ilvl="2">
+      <w:startOverride w:val="1"/>
+    </w:lvlOverride>
+    <w:lvlOverride w:ilvl="3">
+      <w:startOverride w:val="1"/>
+    </w:lvlOverride>
+    <w:lvlOverride w:ilvl="4">
+      <w:startOverride w:val="1"/>
+    </w:lvlOverride>
+    <w:lvlOverride w:ilvl="5">
+      <w:startOverride w:val="1"/>
+    </w:lvlOverride>
+    <w:lvlOverride w:ilvl="6">
+      <w:startOverride w:val="1"/>
+    </w:lvlOverride>
+    <w:lvlOverride w:ilvl="7">
+      <w:startOverride w:val="1"/>
+    </w:lvlOverride>
+    <w:lvlOverride w:ilvl="8">
+      <w:startOverride w:val="1"/>
+    </w:lvlOverride>
+  </w:num>
+  <w:num w:numId="3">
+    <w:abstractNumId w:val="4"/>
+    <w:lvlOverride w:ilvl="0">
+      <w:startOverride w:val="1"/>
+    </w:lvlOverride>
+    <w:lvlOverride w:ilvl="1">
+      <w:startOverride w:val="1"/>
+    </w:lvlOverride>
+    <w:lvlOverride w:ilvl="2">
+      <w:startOverride w:val="1"/>
+    </w:lvlOverride>
+    <w:lvlOverride w:ilvl="3">
+      <w:startOverride w:val="1"/>
+    </w:lvlOverride>
+    <w:lvlOverride w:ilvl="4">
+      <w:startOverride w:val="1"/>
+    </w:lvlOverride>
+    <w:lvlOverride w:ilvl="5">
+      <w:startOverride w:val="1"/>
+    </w:lvlOverride>
+    <w:lvlOverride w:ilvl="6">
+      <w:startOverride w:val="1"/>
+    </w:lvlOverride>
+    <w:lvlOverride w:ilvl="7">
+      <w:startOverride w:val="1"/>
+    </w:lvlOverride>
+    <w:lvlOverride w:ilvl="8">
+      <w:startOverride w:val="1"/>
+    </w:lvlOverride>
+  </w:num>
+  <w:num w:numId="4">
+    <w:abstractNumId w:val="5"/>
+    <w:lvlOverride w:ilvl="0"/>
+    <w:lvlOverride w:ilvl="1"/>
+    <w:lvlOverride w:ilvl="2"/>
+    <w:lvlOverride w:ilvl="3"/>
+    <w:lvlOverride w:ilvl="4"/>
+    <w:lvlOverride w:ilvl="5"/>
+    <w:lvlOverride w:ilvl="6"/>
+    <w:lvlOverride w:ilvl="7"/>
+    <w:lvlOverride w:ilvl="8"/>
+  </w:num>
+  <w:num w:numId="5">
+    <w:abstractNumId w:val="0"/>
+    <w:lvlOverride w:ilvl="0"/>
+    <w:lvlOverride w:ilvl="1"/>
+    <w:lvlOverride w:ilvl="2"/>
+    <w:lvlOverride w:ilvl="3"/>
+    <w:lvlOverride w:ilvl="4"/>
+    <w:lvlOverride w:ilvl="5"/>
+    <w:lvlOverride w:ilvl="6"/>
+    <w:lvlOverride w:ilvl="7"/>
+    <w:lvlOverride w:ilvl="8"/>
+  </w:num>
+  <w:num w:numId="6">
+    <w:abstractNumId w:val="1"/>
+    <w:lvlOverride w:ilvl="0"/>
+    <w:lvlOverride w:ilvl="1"/>
+    <w:lvlOverride w:ilvl="2"/>
+    <w:lvlOverride w:ilvl="3"/>
+    <w:lvlOverride w:ilvl="4"/>
+    <w:lvlOverride w:ilvl="5"/>
+    <w:lvlOverride w:ilvl="6"/>
+    <w:lvlOverride w:ilvl="7"/>
+    <w:lvlOverride w:ilvl="8"/>
+  </w:num>
+</w:numbering>
 </file>
 
 <file path=word/styles.xml><?xml version="1.0" encoding="utf-8"?>
@@ -139,6 +2632,7 @@
     <w:lsdException w:name="HTML Sample" w:semiHidden="1" w:unhideWhenUsed="1"/>
     <w:lsdException w:name="HTML Typewriter" w:semiHidden="1" w:unhideWhenUsed="1"/>
     <w:lsdException w:name="HTML Variable" w:semiHidden="1" w:unhideWhenUsed="1"/>
+    <w:lsdException w:name="Normal Table" w:semiHidden="1" w:unhideWhenUsed="1"/>
     <w:lsdException w:name="annotation subject" w:semiHidden="1" w:unhideWhenUsed="1"/>
     <w:lsdException w:name="No List" w:semiHidden="1" w:unhideWhenUsed="1"/>
     <w:lsdException w:name="Outline List 1" w:semiHidden="1" w:unhideWhenUsed="1"/>
@@ -184,9 +2678,11 @@
     <w:lsdException w:name="Table Subtle 1" w:semiHidden="1" w:unhideWhenUsed="1"/>
     <w:lsdException w:name="Table Subtle 2" w:semiHidden="1" w:unhideWhenUsed="1"/>
     <w:lsdException w:name="Table Web 1" w:semiHidden="1" w:unhideWhenUsed="1"/>
+    <w:lsdException w:name="Table Web 2" w:semiHidden="1" w:unhideWhenUsed="1"/>
     <w:lsdException w:name="Table Web 3" w:semiHidden="1" w:unhideWhenUsed="1"/>
     <w:lsdException w:name="Balloon Text" w:semiHidden="1" w:unhideWhenUsed="1"/>
     <w:lsdException w:name="Table Grid" w:uiPriority="39"/>
+    <w:lsdException w:name="Table Theme" w:semiHidden="1" w:unhideWhenUsed="1"/>
     <w:lsdException w:name="Placeholder Text" w:semiHidden="1"/>
     <w:lsdException w:name="No Spacing" w:uiPriority="1" w:qFormat="1"/>
     <w:lsdException w:name="Light Shading" w:uiPriority="60"/>
@@ -412,6 +2908,14 @@
   <w:style w:type="paragraph" w:default="1" w:styleId="Normal">
     <w:name w:val="Normal"/>
     <w:qFormat/>
+    <w:rsid w:val="00D003AC"/>
+    <w:pPr>
+      <w:spacing w:after="0" w:line="276" w:lineRule="auto"/>
+    </w:pPr>
+    <w:rPr>
+      <w:rFonts w:ascii="Arial" w:eastAsia="Arial" w:hAnsi="Arial" w:cs="Arial"/>
+      <w:lang w:val="en"/>
+    </w:rPr>
   </w:style>
   <w:style w:type="character" w:default="1" w:styleId="DefaultParagraphFont">
     <w:name w:val="Default Paragraph Font"/>

--- a/Milestone 1 Deliverable.docx
+++ b/Milestone 1 Deliverable.docx
@@ -4,18 +4,409 @@
   <w:body>
     <w:p>
       <w:pPr>
-        <w:rPr>
-          <w:b/>
-        </w:rPr>
-      </w:pPr>
-      <w:r>
-        <w:rPr>
-          <w:b/>
-        </w:rPr>
-        <w:t>The Freelancers - Campus Snapshots</w:t>
-      </w:r>
+        <w:jc w:val="center"/>
+        <w:rPr>
+          <w:b/>
+        </w:rPr>
+      </w:pPr>
+      <w:r>
+        <w:rPr>
+          <w:b/>
+        </w:rPr>
+        <w:t>CEN 4010 Principles of Software Engineering</w:t>
+      </w:r>
+    </w:p>
+    <w:p>
+      <w:pPr>
+        <w:jc w:val="center"/>
+        <w:rPr>
+          <w:b/>
+        </w:rPr>
+      </w:pPr>
+      <w:r>
+        <w:rPr>
+          <w:b/>
+        </w:rPr>
+        <w:t>Fall 2019</w:t>
+      </w:r>
+    </w:p>
+    <w:p>
+      <w:pPr>
+        <w:jc w:val="center"/>
+        <w:rPr>
+          <w:b/>
+        </w:rPr>
+      </w:pPr>
+      <w:r>
+        <w:rPr>
+          <w:b/>
+        </w:rPr>
+        <w:t>Team 4</w:t>
+      </w:r>
+    </w:p>
+    <w:p>
+      <w:pPr>
+        <w:jc w:val="center"/>
+        <w:rPr>
+          <w:b/>
+        </w:rPr>
+      </w:pPr>
+    </w:p>
+    <w:p>
+      <w:pPr>
+        <w:jc w:val="center"/>
+        <w:rPr>
+          <w:b/>
+        </w:rPr>
+      </w:pPr>
+    </w:p>
+    <w:p>
+      <w:pPr>
+        <w:jc w:val="center"/>
+        <w:rPr>
+          <w:b/>
+        </w:rPr>
+      </w:pPr>
+      <w:r>
+        <w:rPr>
+          <w:b/>
+        </w:rPr>
+        <w:t>Milestone 1 Project Proposal and High-Level Description</w:t>
+      </w:r>
+    </w:p>
+    <w:p>
+      <w:pPr>
+        <w:jc w:val="center"/>
+        <w:rPr>
+          <w:b/>
+        </w:rPr>
+      </w:pPr>
+    </w:p>
+    <w:p>
+      <w:pPr>
+        <w:jc w:val="center"/>
+        <w:rPr>
+          <w:b/>
+        </w:rPr>
+      </w:pPr>
+    </w:p>
+    <w:p>
+      <w:pPr>
+        <w:jc w:val="center"/>
+        <w:rPr>
+          <w:b/>
+          <w:sz w:val="32"/>
+          <w:szCs w:val="32"/>
+        </w:rPr>
+      </w:pPr>
+    </w:p>
+    <w:p>
+      <w:pPr>
+        <w:jc w:val="center"/>
+        <w:rPr>
+          <w:b/>
+          <w:sz w:val="32"/>
+          <w:szCs w:val="32"/>
+        </w:rPr>
+      </w:pPr>
+    </w:p>
+    <w:p>
+      <w:pPr>
+        <w:jc w:val="center"/>
+        <w:rPr>
+          <w:b/>
+          <w:sz w:val="32"/>
+          <w:szCs w:val="32"/>
+        </w:rPr>
+      </w:pPr>
+    </w:p>
+    <w:p>
+      <w:pPr>
+        <w:jc w:val="center"/>
+        <w:rPr>
+          <w:b/>
+          <w:sz w:val="32"/>
+          <w:szCs w:val="32"/>
+        </w:rPr>
+      </w:pPr>
+    </w:p>
+    <w:p>
+      <w:pPr>
+        <w:jc w:val="center"/>
+        <w:rPr>
+          <w:b/>
+          <w:sz w:val="32"/>
+          <w:szCs w:val="32"/>
+        </w:rPr>
+      </w:pPr>
+    </w:p>
+    <w:p>
+      <w:pPr>
+        <w:jc w:val="center"/>
+        <w:rPr>
+          <w:b/>
+          <w:sz w:val="32"/>
+          <w:szCs w:val="32"/>
+        </w:rPr>
+      </w:pPr>
+    </w:p>
+    <w:p>
+      <w:pPr>
+        <w:jc w:val="center"/>
+        <w:rPr>
+          <w:b/>
+          <w:sz w:val="28"/>
+          <w:szCs w:val="28"/>
+        </w:rPr>
+      </w:pPr>
+      <w:r>
+        <w:rPr>
+          <w:b/>
+          <w:sz w:val="28"/>
+          <w:szCs w:val="28"/>
+        </w:rPr>
+        <w:t>The Freelancers</w:t>
+      </w:r>
+    </w:p>
+    <w:p>
+      <w:pPr>
+        <w:jc w:val="center"/>
+        <w:rPr>
+          <w:b/>
+          <w:sz w:val="36"/>
+          <w:szCs w:val="36"/>
+        </w:rPr>
+      </w:pPr>
+      <w:r>
+        <w:rPr>
+          <w:b/>
+          <w:sz w:val="36"/>
+          <w:szCs w:val="36"/>
+        </w:rPr>
+        <w:t>Campus Snapshots</w:t>
+      </w:r>
+    </w:p>
+    <w:p>
+      <w:pPr>
+        <w:jc w:val="center"/>
+        <w:rPr>
+          <w:b/>
+          <w:sz w:val="28"/>
+          <w:szCs w:val="28"/>
+        </w:rPr>
+      </w:pPr>
     </w:p>
     <w:p/>
+    <w:p/>
+    <w:p/>
+    <w:p/>
+    <w:p/>
+    <w:p/>
+    <w:p/>
+    <w:p/>
+    <w:p/>
+    <w:p/>
+    <w:p/>
+    <w:p/>
+    <w:p>
+      <w:pPr>
+        <w:rPr>
+          <w:b/>
+          <w:bCs/>
+        </w:rPr>
+      </w:pPr>
+      <w:r>
+        <w:rPr>
+          <w:b/>
+          <w:bCs/>
+        </w:rPr>
+        <w:t>Members:</w:t>
+      </w:r>
+    </w:p>
+    <w:p>
+      <w:pPr>
+        <w:rPr>
+          <w:b/>
+          <w:bCs/>
+        </w:rPr>
+      </w:pPr>
+      <w:r>
+        <w:rPr>
+          <w:b/>
+          <w:bCs/>
+        </w:rPr>
+        <w:t>Aaron Haim – ahaim2016@fau.edu</w:t>
+      </w:r>
+    </w:p>
+    <w:p>
+      <w:pPr>
+        <w:rPr>
+          <w:b/>
+          <w:bCs/>
+        </w:rPr>
+      </w:pPr>
+      <w:r>
+        <w:rPr>
+          <w:b/>
+          <w:bCs/>
+        </w:rPr>
+        <w:t xml:space="preserve">Daniel </w:t>
+      </w:r>
+      <w:proofErr w:type="spellStart"/>
+      <w:r>
+        <w:rPr>
+          <w:b/>
+          <w:bCs/>
+        </w:rPr>
+        <w:t>Fradlin</w:t>
+      </w:r>
+      <w:proofErr w:type="spellEnd"/>
+      <w:r>
+        <w:rPr>
+          <w:b/>
+          <w:bCs/>
+        </w:rPr>
+        <w:t xml:space="preserve"> – </w:t>
+      </w:r>
+      <w:r>
+        <w:rPr>
+          <w:b/>
+          <w:bCs/>
+        </w:rPr>
+        <w:t>dfradlin2017</w:t>
+      </w:r>
+      <w:r>
+        <w:rPr>
+          <w:b/>
+          <w:bCs/>
+        </w:rPr>
+        <w:t>@fau.edu</w:t>
+      </w:r>
+    </w:p>
+    <w:p>
+      <w:pPr>
+        <w:rPr>
+          <w:b/>
+          <w:bCs/>
+        </w:rPr>
+      </w:pPr>
+      <w:r>
+        <w:rPr>
+          <w:b/>
+          <w:bCs/>
+        </w:rPr>
+        <w:t xml:space="preserve">Richard </w:t>
+      </w:r>
+      <w:proofErr w:type="spellStart"/>
+      <w:r>
+        <w:rPr>
+          <w:b/>
+          <w:bCs/>
+        </w:rPr>
+        <w:t>Urena</w:t>
+      </w:r>
+      <w:proofErr w:type="spellEnd"/>
+      <w:r>
+        <w:rPr>
+          <w:b/>
+          <w:bCs/>
+        </w:rPr>
+        <w:t xml:space="preserve"> – </w:t>
+      </w:r>
+      <w:r>
+        <w:rPr>
+          <w:b/>
+          <w:bCs/>
+        </w:rPr>
+        <w:t>urenar2016</w:t>
+      </w:r>
+      <w:r>
+        <w:rPr>
+          <w:b/>
+          <w:bCs/>
+        </w:rPr>
+        <w:t>@fau.edu</w:t>
+      </w:r>
+    </w:p>
+    <w:p>
+      <w:pPr>
+        <w:rPr>
+          <w:b/>
+          <w:bCs/>
+        </w:rPr>
+      </w:pPr>
+      <w:proofErr w:type="spellStart"/>
+      <w:r>
+        <w:rPr>
+          <w:b/>
+          <w:bCs/>
+        </w:rPr>
+        <w:t>Yiyang</w:t>
+      </w:r>
+      <w:proofErr w:type="spellEnd"/>
+      <w:r>
+        <w:rPr>
+          <w:b/>
+          <w:bCs/>
+        </w:rPr>
+        <w:t xml:space="preserve"> Liu – </w:t>
+      </w:r>
+      <w:r>
+        <w:rPr>
+          <w:b/>
+          <w:bCs/>
+        </w:rPr>
+        <w:t>yliu2015</w:t>
+      </w:r>
+      <w:r>
+        <w:rPr>
+          <w:b/>
+          <w:bCs/>
+        </w:rPr>
+        <w:t>@fau.edu</w:t>
+      </w:r>
+    </w:p>
+    <w:p>
+      <w:bookmarkStart w:id="0" w:name="_GoBack"/>
+      <w:bookmarkEnd w:id="0"/>
+    </w:p>
+    <w:p/>
+    <w:p/>
+    <w:p/>
+    <w:p>
+      <w:pPr>
+        <w:rPr>
+          <w:b/>
+          <w:bCs/>
+        </w:rPr>
+      </w:pPr>
+      <w:r>
+        <w:rPr>
+          <w:b/>
+          <w:bCs/>
+        </w:rPr>
+        <w:t>Revision 1: September 28, 2019</w:t>
+      </w:r>
+    </w:p>
+    <w:p>
+      <w:pPr>
+        <w:rPr>
+          <w:b/>
+          <w:bCs/>
+          <w:sz w:val="18"/>
+          <w:szCs w:val="18"/>
+        </w:rPr>
+      </w:pPr>
+      <w:r>
+        <w:rPr>
+          <w:b/>
+          <w:bCs/>
+          <w:sz w:val="18"/>
+          <w:szCs w:val="18"/>
+        </w:rPr>
+        <w:t>Created September 23, 2019</w:t>
+      </w:r>
+    </w:p>
     <w:p>
       <w:pPr>
         <w:rPr>
@@ -30,6 +421,7 @@
           <w:sz w:val="24"/>
           <w:szCs w:val="24"/>
         </w:rPr>
+        <w:lastRenderedPageBreak/>
         <w:t xml:space="preserve">Executive Summary: </w:t>
       </w:r>
     </w:p>
@@ -194,7 +586,7 @@
               <w:rPr>
                 <w:b/>
               </w:rPr>
-              <w:t>FAU Web System</w:t>
+              <w:t>Campus Snapshots</w:t>
             </w:r>
           </w:p>
         </w:tc>
@@ -627,11 +1019,11 @@
     <w:p>
       <w:r>
         <w:tab/>
-        <w:t xml:space="preserve">As for the information in the table, there really is not a major competitor in this field since most campuses handle this information on their own. The closest campus app has to be the FAU Mobile App while the closest global app is the WAZE app. Neither of these have any sort of reporting system implemented or have any major way to update user sightings automatically. </w:t>
+        <w:t xml:space="preserve">As for the information in the table, there really is not a major competitor in this field since most campuses handle this information on their own. The closest campus app has to be the FAU Mobile App while the closest global app is the WAZE app. Neither of these have any sort of reporting system implemented or have any major way to update user sightings automatically. Our web system allows students to report issues and events to a database instantaneously and updates on the map. You can check on administration marked statuses to view the progress of </w:t>
       </w:r>
       <w:r>
         <w:lastRenderedPageBreak/>
-        <w:t>Our web system allows students to report issues and events to a database instantaneously and updates on the map. You can check on administration marked statuses to view the progress of how the issue is being handled or what event is currently going on. You can also read the information provided by administration and/or students to see what the issue or event going on is. Finally, there is a way to search the campus buildings as the FAU Mobile App does but with the power to see what is specifically happening in that building. This is not a standardized industry allowing for even basic implementation to have massive benefits with the use of students participating in spreading the word.</w:t>
+        <w:t>how the issue is being handled or what event is currently going on. You can also read the information provided by administration and/or students to see what the issue or event going on is. Finally, there is a way to search the campus buildings as the FAU Mobile App does but with the power to see what is specifically happening in that building. This is not a standardized industry allowing for even basic implementation to have massive benefits with the use of students participating in spreading the word.</w:t>
       </w:r>
     </w:p>
     <w:p>
@@ -932,6 +1324,7 @@
         <w:rPr>
           <w:b/>
         </w:rPr>
+        <w:lastRenderedPageBreak/>
         <w:t>Non-Functional Requirements:</w:t>
       </w:r>
     </w:p>
@@ -986,8 +1379,13 @@
           <w:numId w:val="3"/>
         </w:numPr>
       </w:pPr>
-      <w:r>
-        <w:t xml:space="preserve">Javascript, SQL, HTML, and CSS will be the main focus languages used to develop </w:t>
+      <w:proofErr w:type="spellStart"/>
+      <w:r>
+        <w:t>Javascript</w:t>
+      </w:r>
+      <w:proofErr w:type="spellEnd"/>
+      <w:r>
+        <w:t xml:space="preserve">, SQL, HTML, and CSS will be the main focus languages used to develop </w:t>
       </w:r>
       <w:r>
         <w:rPr>
@@ -1056,9 +1454,11 @@
           <w:numId w:val="4"/>
         </w:numPr>
       </w:pPr>
+      <w:proofErr w:type="spellStart"/>
       <w:r>
         <w:t>Javascript</w:t>
       </w:r>
+      <w:proofErr w:type="spellEnd"/>
     </w:p>
     <w:p>
       <w:pPr>
@@ -1100,9 +1500,11 @@
           <w:numId w:val="4"/>
         </w:numPr>
       </w:pPr>
+      <w:proofErr w:type="spellStart"/>
       <w:r>
         <w:t>Github</w:t>
       </w:r>
+      <w:proofErr w:type="spellEnd"/>
     </w:p>
     <w:p>
       <w:pPr>
@@ -1264,7 +1666,21 @@
         <w:rPr>
           <w:b/>
         </w:rPr>
-        <w:t>Scrum and Github Master</w:t>
+        <w:t xml:space="preserve">Scrum and </w:t>
+      </w:r>
+      <w:proofErr w:type="spellStart"/>
+      <w:r>
+        <w:rPr>
+          <w:b/>
+        </w:rPr>
+        <w:t>Github</w:t>
+      </w:r>
+      <w:proofErr w:type="spellEnd"/>
+      <w:r>
+        <w:rPr>
+          <w:b/>
+        </w:rPr>
+        <w:t xml:space="preserve"> Master</w:t>
       </w:r>
     </w:p>
     <w:p>
@@ -1298,8 +1714,16 @@
         <w:rPr>
           <w:b/>
         </w:rPr>
-        <w:t>Daniel Fradlin</w:t>
-      </w:r>
+        <w:t xml:space="preserve">Daniel </w:t>
+      </w:r>
+      <w:proofErr w:type="spellStart"/>
+      <w:r>
+        <w:rPr>
+          <w:b/>
+        </w:rPr>
+        <w:t>Fradlin</w:t>
+      </w:r>
+      <w:proofErr w:type="spellEnd"/>
     </w:p>
     <w:p>
       <w:pPr>
@@ -1332,8 +1756,16 @@
         <w:rPr>
           <w:b/>
         </w:rPr>
-        <w:t>Richard Urena</w:t>
-      </w:r>
+        <w:t xml:space="preserve">Richard </w:t>
+      </w:r>
+      <w:proofErr w:type="spellStart"/>
+      <w:r>
+        <w:rPr>
+          <w:b/>
+        </w:rPr>
+        <w:t>Urena</w:t>
+      </w:r>
+      <w:proofErr w:type="spellEnd"/>
     </w:p>
     <w:p>
       <w:pPr>
@@ -1362,11 +1794,19 @@
           <w:b/>
         </w:rPr>
       </w:pPr>
-      <w:r>
-        <w:rPr>
-          <w:b/>
-        </w:rPr>
-        <w:t>Yiyang Liu</w:t>
+      <w:proofErr w:type="spellStart"/>
+      <w:r>
+        <w:rPr>
+          <w:b/>
+        </w:rPr>
+        <w:t>Yiyang</w:t>
+      </w:r>
+      <w:proofErr w:type="spellEnd"/>
+      <w:r>
+        <w:rPr>
+          <w:b/>
+        </w:rPr>
+        <w:t xml:space="preserve"> Liu</w:t>
       </w:r>
     </w:p>
     <w:p>
@@ -1437,6 +1877,7 @@
         <w:rPr>
           <w:b/>
         </w:rPr>
+        <w:lastRenderedPageBreak/>
         <w:t>Basic Means of Communications - DONE</w:t>
       </w:r>
     </w:p>
@@ -1484,11 +1925,19 @@
           <w:b/>
         </w:rPr>
       </w:pPr>
-      <w:r>
-        <w:rPr>
-          <w:b/>
-        </w:rPr>
-        <w:t>Github Master Chosen - DONE</w:t>
+      <w:proofErr w:type="spellStart"/>
+      <w:r>
+        <w:rPr>
+          <w:b/>
+        </w:rPr>
+        <w:t>Github</w:t>
+      </w:r>
+      <w:proofErr w:type="spellEnd"/>
+      <w:r>
+        <w:rPr>
+          <w:b/>
+        </w:rPr>
+        <w:t xml:space="preserve"> Master Chosen - DONE</w:t>
       </w:r>
     </w:p>
     <w:p>
@@ -1542,10 +1991,7 @@
         <w:t>Team Lead Ensures Members Agree/Understand M1 - DONE</w:t>
       </w:r>
     </w:p>
-    <w:p>
-      <w:bookmarkStart w:id="0" w:name="_GoBack"/>
-      <w:bookmarkEnd w:id="0"/>
-    </w:p>
+    <w:p/>
     <w:sectPr>
       <w:pgSz w:w="12240" w:h="15840"/>
       <w:pgMar w:top="1440" w:right="1440" w:bottom="1440" w:left="1440" w:header="720" w:footer="720" w:gutter="0"/>
@@ -2400,15 +2846,6 @@
   </w:abstractNum>
   <w:num w:numId="1">
     <w:abstractNumId w:val="3"/>
-    <w:lvlOverride w:ilvl="0"/>
-    <w:lvlOverride w:ilvl="1"/>
-    <w:lvlOverride w:ilvl="2"/>
-    <w:lvlOverride w:ilvl="3"/>
-    <w:lvlOverride w:ilvl="4"/>
-    <w:lvlOverride w:ilvl="5"/>
-    <w:lvlOverride w:ilvl="6"/>
-    <w:lvlOverride w:ilvl="7"/>
-    <w:lvlOverride w:ilvl="8"/>
   </w:num>
   <w:num w:numId="2">
     <w:abstractNumId w:val="2"/>
@@ -2472,39 +2909,12 @@
   </w:num>
   <w:num w:numId="4">
     <w:abstractNumId w:val="5"/>
-    <w:lvlOverride w:ilvl="0"/>
-    <w:lvlOverride w:ilvl="1"/>
-    <w:lvlOverride w:ilvl="2"/>
-    <w:lvlOverride w:ilvl="3"/>
-    <w:lvlOverride w:ilvl="4"/>
-    <w:lvlOverride w:ilvl="5"/>
-    <w:lvlOverride w:ilvl="6"/>
-    <w:lvlOverride w:ilvl="7"/>
-    <w:lvlOverride w:ilvl="8"/>
   </w:num>
   <w:num w:numId="5">
     <w:abstractNumId w:val="0"/>
-    <w:lvlOverride w:ilvl="0"/>
-    <w:lvlOverride w:ilvl="1"/>
-    <w:lvlOverride w:ilvl="2"/>
-    <w:lvlOverride w:ilvl="3"/>
-    <w:lvlOverride w:ilvl="4"/>
-    <w:lvlOverride w:ilvl="5"/>
-    <w:lvlOverride w:ilvl="6"/>
-    <w:lvlOverride w:ilvl="7"/>
-    <w:lvlOverride w:ilvl="8"/>
   </w:num>
   <w:num w:numId="6">
     <w:abstractNumId w:val="1"/>
-    <w:lvlOverride w:ilvl="0"/>
-    <w:lvlOverride w:ilvl="1"/>
-    <w:lvlOverride w:ilvl="2"/>
-    <w:lvlOverride w:ilvl="3"/>
-    <w:lvlOverride w:ilvl="4"/>
-    <w:lvlOverride w:ilvl="5"/>
-    <w:lvlOverride w:ilvl="6"/>
-    <w:lvlOverride w:ilvl="7"/>
-    <w:lvlOverride w:ilvl="8"/>
   </w:num>
 </w:numbering>
 </file>
